--- a/co-honour/进口操作一览表.docx
+++ b/co-honour/进口操作一览表.docx
@@ -4,7 +4,7 @@
   <w:body>
     <w:tbl>
       <w:tblPr>
-        <w:tblStyle w:val="TableGrid"/>
+        <w:tblStyle w:val="a3"/>
         <w:tblpPr w:leftFromText="180" w:rightFromText="180" w:vertAnchor="text" w:tblpY="1"/>
         <w:tblOverlap w:val="never"/>
         <w:tblW w:w="5000" w:type="pct"/>
@@ -27,7 +27,7 @@
         </w:trPr>
         <w:tc>
           <w:tcPr>
-            <w:tcW w:w="431" w:type="dxa"/>
+            <w:tcW w:w="443" w:type="dxa"/>
             <w:tcMar>
               <w:left w:w="57" w:type="dxa"/>
               <w:right w:w="57" w:type="dxa"/>
@@ -45,16 +45,13 @@
         </w:tc>
         <w:tc>
           <w:tcPr>
-            <w:tcW w:w="2103" w:type="dxa"/>
+            <w:tcW w:w="2163" w:type="dxa"/>
             <w:vAlign w:val="center"/>
           </w:tcPr>
           <w:p>
             <w:pPr>
               <w:spacing w:line="0" w:lineRule="atLeast"/>
               <w:jc w:val="center"/>
-              <w:rPr>
-                <w:rFonts w:hint="eastAsia"/>
-              </w:rPr>
             </w:pPr>
             <w:r>
               <w:rPr>
@@ -66,16 +63,13 @@
         </w:tc>
         <w:tc>
           <w:tcPr>
-            <w:tcW w:w="2181" w:type="dxa"/>
+            <w:tcW w:w="2243" w:type="dxa"/>
             <w:vAlign w:val="center"/>
           </w:tcPr>
           <w:p>
             <w:pPr>
               <w:spacing w:line="0" w:lineRule="atLeast"/>
               <w:jc w:val="center"/>
-              <w:rPr>
-                <w:rFonts w:hint="eastAsia"/>
-              </w:rPr>
             </w:pPr>
             <w:r>
               <w:rPr>
@@ -87,16 +81,13 @@
         </w:tc>
         <w:tc>
           <w:tcPr>
-            <w:tcW w:w="2146" w:type="dxa"/>
+            <w:tcW w:w="2207" w:type="dxa"/>
             <w:vAlign w:val="center"/>
           </w:tcPr>
           <w:p>
             <w:pPr>
               <w:spacing w:line="0" w:lineRule="atLeast"/>
               <w:jc w:val="center"/>
-              <w:rPr>
-                <w:rFonts w:hint="eastAsia"/>
-              </w:rPr>
             </w:pPr>
             <w:r>
               <w:rPr>
@@ -108,36 +99,32 @@
         </w:tc>
         <w:tc>
           <w:tcPr>
-            <w:tcW w:w="859" w:type="dxa"/>
+            <w:tcW w:w="883" w:type="dxa"/>
           </w:tcPr>
           <w:p>
             <w:pPr>
               <w:spacing w:line="0" w:lineRule="atLeast"/>
               <w:jc w:val="center"/>
-              <w:rPr>
-                <w:rFonts w:hint="eastAsia"/>
-              </w:rPr>
-            </w:pPr>
+            </w:pPr>
+            <w:proofErr w:type="gramStart"/>
             <w:r>
               <w:rPr>
                 <w:rFonts w:hint="eastAsia"/>
               </w:rPr>
               <w:t>留箱</w:t>
             </w:r>
-          </w:p>
-        </w:tc>
-        <w:tc>
-          <w:tcPr>
-            <w:tcW w:w="2719" w:type="dxa"/>
+            <w:proofErr w:type="gramEnd"/>
+          </w:p>
+        </w:tc>
+        <w:tc>
+          <w:tcPr>
+            <w:tcW w:w="2796" w:type="dxa"/>
             <w:vAlign w:val="center"/>
           </w:tcPr>
           <w:p>
             <w:pPr>
               <w:spacing w:line="0" w:lineRule="atLeast"/>
               <w:jc w:val="center"/>
-              <w:rPr>
-                <w:rFonts w:hint="eastAsia"/>
-              </w:rPr>
             </w:pPr>
             <w:r>
               <w:rPr>
@@ -149,16 +136,13 @@
         </w:tc>
         <w:tc>
           <w:tcPr>
-            <w:tcW w:w="2575" w:type="dxa"/>
+            <w:tcW w:w="2648" w:type="dxa"/>
             <w:vAlign w:val="center"/>
           </w:tcPr>
           <w:p>
             <w:pPr>
               <w:spacing w:line="0" w:lineRule="atLeast"/>
               <w:jc w:val="center"/>
-              <w:rPr>
-                <w:rFonts w:hint="eastAsia"/>
-              </w:rPr>
             </w:pPr>
             <w:r>
               <w:rPr>
@@ -170,16 +154,13 @@
         </w:tc>
         <w:tc>
           <w:tcPr>
-            <w:tcW w:w="2374" w:type="dxa"/>
+            <w:tcW w:w="2441" w:type="dxa"/>
             <w:vAlign w:val="center"/>
           </w:tcPr>
           <w:p>
             <w:pPr>
               <w:spacing w:line="0" w:lineRule="atLeast"/>
               <w:jc w:val="center"/>
-              <w:rPr>
-                <w:rFonts w:hint="eastAsia"/>
-              </w:rPr>
             </w:pPr>
             <w:r>
               <w:rPr>
@@ -197,7 +178,7 @@
         </w:trPr>
         <w:tc>
           <w:tcPr>
-            <w:tcW w:w="431" w:type="dxa"/>
+            <w:tcW w:w="443" w:type="dxa"/>
             <w:tcMar>
               <w:left w:w="57" w:type="dxa"/>
               <w:right w:w="57" w:type="dxa"/>
@@ -210,21 +191,20 @@
               <w:spacing w:line="0" w:lineRule="atLeast"/>
               <w:ind w:left="113" w:right="113"/>
               <w:jc w:val="center"/>
-              <w:rPr>
-                <w:rFonts w:hint="eastAsia"/>
-              </w:rPr>
-            </w:pPr>
+            </w:pPr>
+            <w:proofErr w:type="gramStart"/>
             <w:r>
               <w:rPr>
                 <w:rFonts w:hint="eastAsia"/>
               </w:rPr>
               <w:t>日陆</w:t>
             </w:r>
-          </w:p>
-        </w:tc>
-        <w:tc>
-          <w:tcPr>
-            <w:tcW w:w="2103" w:type="dxa"/>
+            <w:proofErr w:type="gramEnd"/>
+          </w:p>
+        </w:tc>
+        <w:tc>
+          <w:tcPr>
+            <w:tcW w:w="2163" w:type="dxa"/>
           </w:tcPr>
           <w:p>
             <w:pPr>
@@ -271,9 +251,6 @@
           <w:p>
             <w:pPr>
               <w:spacing w:line="0" w:lineRule="atLeast"/>
-              <w:rPr>
-                <w:rFonts w:hint="eastAsia"/>
-              </w:rPr>
             </w:pPr>
             <w:r>
               <w:rPr>
@@ -288,7 +265,7 @@
         </w:tc>
         <w:tc>
           <w:tcPr>
-            <w:tcW w:w="2181" w:type="dxa"/>
+            <w:tcW w:w="2243" w:type="dxa"/>
           </w:tcPr>
           <w:p>
             <w:pPr>
@@ -341,9 +318,6 @@
           <w:p>
             <w:pPr>
               <w:spacing w:line="0" w:lineRule="atLeast"/>
-              <w:rPr>
-                <w:rFonts w:hint="eastAsia"/>
-              </w:rPr>
             </w:pPr>
             <w:r>
               <w:rPr>
@@ -361,7 +335,7 @@
         </w:tc>
         <w:tc>
           <w:tcPr>
-            <w:tcW w:w="2146" w:type="dxa"/>
+            <w:tcW w:w="2207" w:type="dxa"/>
           </w:tcPr>
           <w:p>
             <w:pPr>
@@ -433,9 +407,6 @@
                 <w:tab w:val="left" w:pos="1260"/>
               </w:tabs>
               <w:spacing w:line="0" w:lineRule="atLeast"/>
-              <w:rPr>
-                <w:rFonts w:hint="eastAsia"/>
-              </w:rPr>
             </w:pPr>
             <w:r>
               <w:rPr>
@@ -468,15 +439,12 @@
         </w:tc>
         <w:tc>
           <w:tcPr>
-            <w:tcW w:w="859" w:type="dxa"/>
+            <w:tcW w:w="883" w:type="dxa"/>
           </w:tcPr>
           <w:p>
             <w:pPr>
               <w:spacing w:line="0" w:lineRule="atLeast"/>
               <w:jc w:val="center"/>
-              <w:rPr>
-                <w:rFonts w:hint="eastAsia"/>
-              </w:rPr>
             </w:pPr>
             <w:r>
               <w:rPr>
@@ -488,13 +456,13 @@
         </w:tc>
         <w:tc>
           <w:tcPr>
-            <w:tcW w:w="2719" w:type="dxa"/>
-          </w:tcPr>
-          <w:p>
-            <w:pPr>
-              <w:spacing w:line="0" w:lineRule="atLeast"/>
-              <w:rPr>
-                <w:rFonts w:asciiTheme="minorEastAsia" w:hAnsiTheme="minorEastAsia" w:hint="eastAsia"/>
+            <w:tcW w:w="2796" w:type="dxa"/>
+          </w:tcPr>
+          <w:p>
+            <w:pPr>
+              <w:spacing w:line="0" w:lineRule="atLeast"/>
+              <w:rPr>
+                <w:rFonts w:asciiTheme="minorEastAsia" w:hAnsiTheme="minorEastAsia"/>
               </w:rPr>
             </w:pPr>
             <w:r>
@@ -584,9 +552,6 @@
           <w:p>
             <w:pPr>
               <w:spacing w:line="0" w:lineRule="atLeast"/>
-              <w:rPr>
-                <w:rFonts w:hint="eastAsia"/>
-              </w:rPr>
             </w:pPr>
             <w:r>
               <w:rPr>
@@ -598,7 +563,7 @@
         </w:tc>
         <w:tc>
           <w:tcPr>
-            <w:tcW w:w="2575" w:type="dxa"/>
+            <w:tcW w:w="2648" w:type="dxa"/>
           </w:tcPr>
           <w:p>
             <w:pPr>
@@ -652,9 +617,6 @@
           <w:p>
             <w:pPr>
               <w:spacing w:line="0" w:lineRule="atLeast"/>
-              <w:rPr>
-                <w:rFonts w:hint="eastAsia"/>
-              </w:rPr>
             </w:pPr>
             <w:r>
               <w:rPr>
@@ -687,14 +649,11 @@
         </w:tc>
         <w:tc>
           <w:tcPr>
-            <w:tcW w:w="2374" w:type="dxa"/>
-          </w:tcPr>
-          <w:p>
-            <w:pPr>
-              <w:spacing w:line="0" w:lineRule="atLeast"/>
-              <w:rPr>
-                <w:rFonts w:hint="eastAsia"/>
-              </w:rPr>
+            <w:tcW w:w="2441" w:type="dxa"/>
+          </w:tcPr>
+          <w:p>
+            <w:pPr>
+              <w:spacing w:line="0" w:lineRule="atLeast"/>
             </w:pPr>
           </w:p>
         </w:tc>
@@ -706,7 +665,7 @@
         </w:trPr>
         <w:tc>
           <w:tcPr>
-            <w:tcW w:w="431" w:type="dxa"/>
+            <w:tcW w:w="443" w:type="dxa"/>
             <w:tcMar>
               <w:left w:w="57" w:type="dxa"/>
               <w:right w:w="57" w:type="dxa"/>
@@ -720,45 +679,44 @@
               <w:ind w:left="113" w:right="113"/>
               <w:jc w:val="center"/>
               <w:rPr>
-                <w:rFonts w:hint="eastAsia"/>
-              </w:rPr>
-            </w:pPr>
-          </w:p>
-        </w:tc>
-        <w:tc>
-          <w:tcPr>
-            <w:tcW w:w="2103" w:type="dxa"/>
-          </w:tcPr>
-          <w:p>
-            <w:pPr>
-              <w:spacing w:line="0" w:lineRule="atLeast"/>
-            </w:pPr>
-            <w:r>
-              <w:rPr>
-                <w:rFonts w:hint="eastAsia"/>
+                <w:color w:val="F2F2F2" w:themeColor="background1" w:themeShade="F2"/>
+              </w:rPr>
+            </w:pPr>
+            <w:r>
+              <w:rPr>
+                <w:rFonts w:hint="eastAsia"/>
+                <w:color w:val="F2F2F2" w:themeColor="background1" w:themeShade="F2"/>
+              </w:rPr>
+              <w:t>客户</w:t>
+            </w:r>
+          </w:p>
+        </w:tc>
+        <w:tc>
+          <w:tcPr>
+            <w:tcW w:w="2163" w:type="dxa"/>
+          </w:tcPr>
+          <w:p>
+            <w:pPr>
+              <w:spacing w:line="0" w:lineRule="atLeast"/>
+              <w:rPr>
+                <w:color w:val="F2F2F2" w:themeColor="background1" w:themeShade="F2"/>
                 <w:u w:val="single"/>
               </w:rPr>
-              <w:t>船</w:t>
-            </w:r>
-            <w:r>
-              <w:rPr>
-                <w:rFonts w:hint="eastAsia"/>
-                <w:u w:val="single"/>
-              </w:rPr>
-              <w:t xml:space="preserve"> </w:t>
-            </w:r>
-            <w:r>
-              <w:rPr>
-                <w:u w:val="single"/>
-              </w:rPr>
-              <w:t xml:space="preserve"> </w:t>
-            </w:r>
-            <w:r>
-              <w:rPr>
-                <w:rFonts w:hint="eastAsia"/>
-                <w:u w:val="single"/>
-              </w:rPr>
-              <w:t>东</w:t>
+            </w:pPr>
+            <w:r>
+              <w:rPr>
+                <w:rFonts w:hint="eastAsia"/>
+                <w:color w:val="F2F2F2" w:themeColor="background1" w:themeShade="F2"/>
+                <w:u w:val="single" w:color="000000" w:themeColor="text1"/>
+              </w:rPr>
+              <w:t xml:space="preserve"> 船东</w:t>
+            </w:r>
+            <w:r>
+              <w:rPr>
+                <w:color w:val="F2F2F2" w:themeColor="background1" w:themeShade="F2"/>
+                <w:u w:val="single" w:color="000000" w:themeColor="text1"/>
+              </w:rPr>
+              <w:t xml:space="preserve"> </w:t>
             </w:r>
             <w:r>
               <w:rPr>
@@ -768,79 +726,304 @@
             </w:r>
             <w:r>
               <w:rPr>
-                <w:u w:val="single"/>
-              </w:rPr>
-              <w:t>1812033</w:t>
-            </w:r>
-            <w:r>
-              <w:rPr>
-                <w:u w:val="single"/>
+                <w:rFonts w:hint="eastAsia"/>
+                <w:color w:val="F2F2F2" w:themeColor="background1" w:themeShade="F2"/>
+                <w:u w:val="single" w:color="000000" w:themeColor="text1"/>
+              </w:rPr>
+              <w:t xml:space="preserve"> </w:t>
+            </w:r>
+            <w:r>
+              <w:rPr>
+                <w:rFonts w:hint="eastAsia"/>
+                <w:color w:val="F2F2F2" w:themeColor="background1" w:themeShade="F2"/>
+                <w:u w:val="single" w:color="000000" w:themeColor="text1"/>
+              </w:rPr>
+              <w:t xml:space="preserve">工作编号 </w:t>
+            </w:r>
+          </w:p>
+          <w:p>
+            <w:pPr>
+              <w:spacing w:line="0" w:lineRule="atLeast"/>
+              <w:rPr>
+                <w:color w:val="F2F2F2" w:themeColor="background1" w:themeShade="F2"/>
+                <w:u w:val="single" w:color="000000" w:themeColor="text1"/>
+              </w:rPr>
+            </w:pPr>
+            <w:r>
+              <w:rPr>
+                <w:rFonts w:hint="eastAsia"/>
+                <w:color w:val="F2F2F2" w:themeColor="background1" w:themeShade="F2"/>
+                <w:u w:val="single" w:color="000000" w:themeColor="text1"/>
+              </w:rPr>
+              <w:t xml:space="preserve"> </w:t>
+            </w:r>
+            <w:r>
+              <w:rPr>
+                <w:color w:val="F2F2F2" w:themeColor="background1" w:themeShade="F2"/>
+                <w:u w:val="single" w:color="000000" w:themeColor="text1"/>
+              </w:rPr>
+              <w:t xml:space="preserve"> </w:t>
+            </w:r>
+            <w:r>
+              <w:rPr>
+                <w:color w:val="F2F2F2" w:themeColor="background1" w:themeShade="F2"/>
+                <w:u w:val="single" w:color="000000" w:themeColor="text1"/>
               </w:rPr>
               <w:t xml:space="preserve">  </w:t>
             </w:r>
-          </w:p>
-          <w:p>
-            <w:pPr>
-              <w:spacing w:line="0" w:lineRule="atLeast"/>
-            </w:pPr>
-            <w:r>
-              <w:rPr>
-                <w:rFonts w:hint="eastAsia"/>
-              </w:rPr>
-              <w:t>N</w:t>
-            </w:r>
-            <w:r>
-              <w:t>RSU1815962</w:t>
-            </w:r>
-          </w:p>
-          <w:p>
-            <w:pPr>
-              <w:spacing w:line="0" w:lineRule="atLeast"/>
-            </w:pPr>
-            <w:r>
-              <w:rPr>
-                <w:rFonts w:hint="eastAsia"/>
-              </w:rPr>
-              <w:t>J</w:t>
-            </w:r>
-            <w:r>
-              <w:t>JSMJSHMNC8Z010</w:t>
-            </w:r>
-          </w:p>
-          <w:p>
-            <w:pPr>
-              <w:spacing w:line="0" w:lineRule="atLeast"/>
-              <w:rPr>
-                <w:rFonts w:hint="eastAsia"/>
-              </w:rPr>
-            </w:pPr>
-            <w:r>
-              <w:rPr>
-                <w:rFonts w:hint="eastAsia"/>
-              </w:rPr>
-              <w:t>M</w:t>
-            </w:r>
-            <w:r>
-              <w:t>OJI - SHANGHAI</w:t>
-            </w:r>
-          </w:p>
-        </w:tc>
-        <w:tc>
-          <w:tcPr>
-            <w:tcW w:w="2181" w:type="dxa"/>
-          </w:tcPr>
-          <w:p>
-            <w:pPr>
-              <w:spacing w:line="0" w:lineRule="atLeast"/>
-            </w:pPr>
-            <w:r>
-              <w:rPr>
-                <w:rFonts w:hint="eastAsia"/>
-              </w:rPr>
-              <w:t>E</w:t>
-            </w:r>
-            <w:r>
-              <w:t>TD:12-25 15:30</w:t>
+            <w:r>
+              <w:rPr>
+                <w:color w:val="F2F2F2" w:themeColor="background1" w:themeShade="F2"/>
+                <w:u w:val="single" w:color="000000" w:themeColor="text1"/>
+              </w:rPr>
+              <w:t xml:space="preserve"> </w:t>
+            </w:r>
+            <w:r>
+              <w:rPr>
+                <w:rFonts w:hint="eastAsia"/>
+                <w:color w:val="F2F2F2" w:themeColor="background1" w:themeShade="F2"/>
+                <w:u w:val="single" w:color="000000" w:themeColor="text1"/>
+              </w:rPr>
+              <w:t>箱</w:t>
+            </w:r>
+            <w:r>
+              <w:rPr>
+                <w:color w:val="F2F2F2" w:themeColor="background1" w:themeShade="F2"/>
+                <w:u w:val="single" w:color="000000" w:themeColor="text1"/>
+              </w:rPr>
+              <w:t xml:space="preserve"> </w:t>
+            </w:r>
+            <w:r>
+              <w:rPr>
+                <w:color w:val="F2F2F2" w:themeColor="background1" w:themeShade="F2"/>
+                <w:u w:val="single" w:color="000000" w:themeColor="text1"/>
+              </w:rPr>
+              <w:t xml:space="preserve"> </w:t>
+            </w:r>
+            <w:r>
+              <w:rPr>
+                <w:color w:val="F2F2F2" w:themeColor="background1" w:themeShade="F2"/>
+                <w:u w:val="single" w:color="000000" w:themeColor="text1"/>
+              </w:rPr>
+              <w:t xml:space="preserve">   </w:t>
+            </w:r>
+            <w:r>
+              <w:rPr>
+                <w:rFonts w:hint="eastAsia"/>
+                <w:color w:val="F2F2F2" w:themeColor="background1" w:themeShade="F2"/>
+                <w:u w:val="single" w:color="000000" w:themeColor="text1"/>
+              </w:rPr>
+              <w:t xml:space="preserve">号 </w:t>
+            </w:r>
+            <w:r>
+              <w:rPr>
+                <w:color w:val="F2F2F2" w:themeColor="background1" w:themeShade="F2"/>
+                <w:u w:val="single" w:color="000000" w:themeColor="text1"/>
+              </w:rPr>
+              <w:t xml:space="preserve">   </w:t>
+            </w:r>
+          </w:p>
+          <w:p>
+            <w:pPr>
+              <w:spacing w:line="0" w:lineRule="atLeast"/>
+              <w:rPr>
+                <w:color w:val="F2F2F2" w:themeColor="background1" w:themeShade="F2"/>
+                <w:u w:val="single" w:color="000000" w:themeColor="text1"/>
+              </w:rPr>
+            </w:pPr>
+            <w:r>
+              <w:rPr>
+                <w:rFonts w:hint="eastAsia"/>
+                <w:color w:val="F2F2F2" w:themeColor="background1" w:themeShade="F2"/>
+                <w:u w:val="single" w:color="000000" w:themeColor="text1"/>
+              </w:rPr>
+              <w:t xml:space="preserve"> </w:t>
+            </w:r>
+            <w:r>
+              <w:rPr>
+                <w:color w:val="F2F2F2" w:themeColor="background1" w:themeShade="F2"/>
+                <w:u w:val="single" w:color="000000" w:themeColor="text1"/>
+              </w:rPr>
+              <w:t xml:space="preserve">  </w:t>
+            </w:r>
+            <w:r>
+              <w:rPr>
+                <w:rFonts w:hint="eastAsia"/>
+                <w:color w:val="F2F2F2" w:themeColor="background1" w:themeShade="F2"/>
+                <w:u w:val="single" w:color="000000" w:themeColor="text1"/>
+              </w:rPr>
+              <w:t>提</w:t>
+            </w:r>
+            <w:r>
+              <w:rPr>
+                <w:color w:val="F2F2F2" w:themeColor="background1" w:themeShade="F2"/>
+                <w:u w:val="single" w:color="000000" w:themeColor="text1"/>
+              </w:rPr>
+              <w:t xml:space="preserve">   </w:t>
+            </w:r>
+            <w:r>
+              <w:rPr>
+                <w:rFonts w:hint="eastAsia"/>
+                <w:color w:val="F2F2F2" w:themeColor="background1" w:themeShade="F2"/>
+                <w:u w:val="single" w:color="000000" w:themeColor="text1"/>
+              </w:rPr>
+              <w:t>单</w:t>
+            </w:r>
+            <w:r>
+              <w:rPr>
+                <w:color w:val="F2F2F2" w:themeColor="background1" w:themeShade="F2"/>
+                <w:u w:val="single" w:color="000000" w:themeColor="text1"/>
+              </w:rPr>
+              <w:t xml:space="preserve">  </w:t>
+            </w:r>
+            <w:r>
+              <w:rPr>
+                <w:rFonts w:hint="eastAsia"/>
+                <w:color w:val="F2F2F2" w:themeColor="background1" w:themeShade="F2"/>
+                <w:u w:val="single" w:color="000000" w:themeColor="text1"/>
+              </w:rPr>
+              <w:t xml:space="preserve"> </w:t>
+            </w:r>
+            <w:r>
+              <w:rPr>
+                <w:rFonts w:hint="eastAsia"/>
+                <w:color w:val="F2F2F2" w:themeColor="background1" w:themeShade="F2"/>
+                <w:u w:val="single" w:color="000000" w:themeColor="text1"/>
+              </w:rPr>
+              <w:t>号</w:t>
+            </w:r>
+            <w:r>
+              <w:rPr>
+                <w:color w:val="F2F2F2" w:themeColor="background1" w:themeShade="F2"/>
+                <w:u w:val="single" w:color="000000" w:themeColor="text1"/>
+              </w:rPr>
+              <w:t xml:space="preserve">   </w:t>
+            </w:r>
+          </w:p>
+          <w:p>
+            <w:pPr>
+              <w:spacing w:line="0" w:lineRule="atLeast"/>
+              <w:rPr>
+                <w:color w:val="F2F2F2" w:themeColor="background1" w:themeShade="F2"/>
+                <w:u w:val="single" w:color="000000" w:themeColor="text1"/>
+              </w:rPr>
+            </w:pPr>
+            <w:r>
+              <w:rPr>
+                <w:rFonts w:hint="eastAsia"/>
+                <w:color w:val="F2F2F2" w:themeColor="background1" w:themeShade="F2"/>
+                <w:u w:val="single" w:color="000000" w:themeColor="text1"/>
+              </w:rPr>
+              <w:t>启</w:t>
+            </w:r>
+            <w:r>
+              <w:rPr>
+                <w:rFonts w:hint="eastAsia"/>
+                <w:color w:val="F2F2F2" w:themeColor="background1" w:themeShade="F2"/>
+                <w:u w:val="single" w:color="000000" w:themeColor="text1"/>
+              </w:rPr>
+              <w:t xml:space="preserve"> </w:t>
+            </w:r>
+            <w:r>
+              <w:rPr>
+                <w:rFonts w:hint="eastAsia"/>
+                <w:color w:val="F2F2F2" w:themeColor="background1" w:themeShade="F2"/>
+                <w:u w:val="single" w:color="000000" w:themeColor="text1"/>
+              </w:rPr>
+              <w:t>运</w:t>
+            </w:r>
+            <w:r>
+              <w:rPr>
+                <w:rFonts w:hint="eastAsia"/>
+                <w:color w:val="F2F2F2" w:themeColor="background1" w:themeShade="F2"/>
+                <w:u w:val="single" w:color="000000" w:themeColor="text1"/>
+              </w:rPr>
+              <w:t xml:space="preserve"> </w:t>
+            </w:r>
+            <w:r>
+              <w:rPr>
+                <w:rFonts w:hint="eastAsia"/>
+                <w:color w:val="F2F2F2" w:themeColor="background1" w:themeShade="F2"/>
+                <w:u w:val="single" w:color="000000" w:themeColor="text1"/>
+              </w:rPr>
+              <w:t>港</w:t>
+            </w:r>
+            <w:r>
+              <w:rPr>
+                <w:rFonts w:asciiTheme="minorEastAsia" w:hAnsiTheme="minorEastAsia" w:hint="eastAsia"/>
+                <w:b/>
+                <w:color w:val="000000" w:themeColor="text1"/>
+                <w:sz w:val="22"/>
+                <w:u w:color="000000" w:themeColor="text1"/>
+              </w:rPr>
+              <w:t>→</w:t>
+            </w:r>
+            <w:r>
+              <w:rPr>
+                <w:rFonts w:hint="eastAsia"/>
+                <w:color w:val="F2F2F2" w:themeColor="background1" w:themeShade="F2"/>
+                <w:u w:val="single" w:color="000000" w:themeColor="text1"/>
+              </w:rPr>
+              <w:t>目</w:t>
+            </w:r>
+            <w:r>
+              <w:rPr>
+                <w:rFonts w:hint="eastAsia"/>
+                <w:color w:val="F2F2F2" w:themeColor="background1" w:themeShade="F2"/>
+                <w:u w:val="single" w:color="000000" w:themeColor="text1"/>
+              </w:rPr>
+              <w:t xml:space="preserve"> </w:t>
+            </w:r>
+            <w:r>
+              <w:rPr>
+                <w:rFonts w:hint="eastAsia"/>
+                <w:color w:val="F2F2F2" w:themeColor="background1" w:themeShade="F2"/>
+                <w:u w:val="single" w:color="000000" w:themeColor="text1"/>
+              </w:rPr>
+              <w:t>的</w:t>
+            </w:r>
+            <w:r>
+              <w:rPr>
+                <w:rFonts w:hint="eastAsia"/>
+                <w:color w:val="F2F2F2" w:themeColor="background1" w:themeShade="F2"/>
+                <w:u w:val="single" w:color="000000" w:themeColor="text1"/>
+              </w:rPr>
+              <w:t xml:space="preserve"> </w:t>
+            </w:r>
+            <w:r>
+              <w:rPr>
+                <w:rFonts w:hint="eastAsia"/>
+                <w:color w:val="F2F2F2" w:themeColor="background1" w:themeShade="F2"/>
+                <w:u w:val="single" w:color="000000" w:themeColor="text1"/>
+              </w:rPr>
+              <w:t>港</w:t>
+            </w:r>
+          </w:p>
+        </w:tc>
+        <w:tc>
+          <w:tcPr>
+            <w:tcW w:w="2243" w:type="dxa"/>
+          </w:tcPr>
+          <w:p>
+            <w:pPr>
+              <w:spacing w:line="0" w:lineRule="atLeast"/>
+              <w:jc w:val="distribute"/>
+              <w:rPr>
+                <w:color w:val="F2F2F2" w:themeColor="background1" w:themeShade="F2"/>
+              </w:rPr>
+            </w:pPr>
+            <w:r>
+              <w:rPr>
+                <w:color w:val="000000" w:themeColor="text1"/>
+              </w:rPr>
+              <w:t>ETD:</w:t>
+            </w:r>
+            <w:r>
+              <w:rPr>
+                <w:color w:val="F2F2F2" w:themeColor="background1" w:themeShade="F2"/>
+                <w:u w:val="single" w:color="000000" w:themeColor="text1"/>
+              </w:rPr>
+              <w:t xml:space="preserve">             </w:t>
             </w:r>
             <w:r>
               <w:sym w:font="Wingdings 2" w:char="F052"/>
@@ -849,29 +1032,23 @@
           <w:p>
             <w:pPr>
               <w:spacing w:line="0" w:lineRule="atLeast"/>
-            </w:pPr>
-            <w:r>
-              <w:rPr>
-                <w:rFonts w:hint="eastAsia"/>
-              </w:rPr>
-              <w:t>A</w:t>
-            </w:r>
-            <w:r>
-              <w:t>TD:</w:t>
-            </w:r>
-          </w:p>
-          <w:p>
-            <w:pPr>
-              <w:spacing w:line="0" w:lineRule="atLeast"/>
-            </w:pPr>
-            <w:r>
-              <w:rPr>
-                <w:rFonts w:hint="eastAsia"/>
-              </w:rPr>
-              <w:t>E</w:t>
-            </w:r>
-            <w:r>
-              <w:t>TA:12-30 10:00</w:t>
+              <w:jc w:val="distribute"/>
+              <w:rPr>
+                <w:color w:val="F2F2F2" w:themeColor="background1" w:themeShade="F2"/>
+              </w:rPr>
+            </w:pPr>
+            <w:r>
+              <w:rPr>
+                <w:color w:val="000000" w:themeColor="text1"/>
+              </w:rPr>
+              <w:t>ATD:</w:t>
+            </w:r>
+            <w:r>
+              <w:rPr>
+                <w:color w:val="F2F2F2" w:themeColor="background1" w:themeShade="F2"/>
+                <w:u w:val="single" w:color="000000" w:themeColor="text1"/>
+              </w:rPr>
+              <w:t xml:space="preserve">            </w:t>
             </w:r>
             <w:r>
               <w:sym w:font="Wingdings 2" w:char="F052"/>
@@ -880,27 +1057,57 @@
           <w:p>
             <w:pPr>
               <w:spacing w:line="0" w:lineRule="atLeast"/>
-              <w:rPr>
-                <w:rFonts w:hint="eastAsia"/>
-              </w:rPr>
-            </w:pPr>
-            <w:r>
-              <w:rPr>
-                <w:rFonts w:hint="eastAsia"/>
-              </w:rPr>
-              <w:t>A</w:t>
-            </w:r>
-            <w:r>
-              <w:t>TA:12-30 10:45</w:t>
+              <w:jc w:val="distribute"/>
+              <w:rPr>
+                <w:color w:val="F2F2F2" w:themeColor="background1" w:themeShade="F2"/>
+              </w:rPr>
+            </w:pPr>
+            <w:r>
+              <w:rPr>
+                <w:color w:val="000000" w:themeColor="text1"/>
+              </w:rPr>
+              <w:t>ETA:</w:t>
+            </w:r>
+            <w:r>
+              <w:rPr>
+                <w:color w:val="F2F2F2" w:themeColor="background1" w:themeShade="F2"/>
+                <w:u w:val="single" w:color="000000" w:themeColor="text1"/>
+              </w:rPr>
+              <w:t xml:space="preserve">             </w:t>
             </w:r>
             <w:r>
               <w:sym w:font="Wingdings 2" w:char="F052"/>
             </w:r>
           </w:p>
-        </w:tc>
-        <w:tc>
-          <w:tcPr>
-            <w:tcW w:w="2146" w:type="dxa"/>
+          <w:p>
+            <w:pPr>
+              <w:spacing w:line="0" w:lineRule="atLeast"/>
+              <w:jc w:val="distribute"/>
+              <w:rPr>
+                <w:color w:val="F2F2F2" w:themeColor="background1" w:themeShade="F2"/>
+              </w:rPr>
+            </w:pPr>
+            <w:r>
+              <w:rPr>
+                <w:color w:val="000000" w:themeColor="text1"/>
+              </w:rPr>
+              <w:t>ATA:</w:t>
+            </w:r>
+            <w:r>
+              <w:rPr>
+                <w:color w:val="F2F2F2" w:themeColor="background1" w:themeShade="F2"/>
+                <w:u w:val="single" w:color="000000" w:themeColor="text1"/>
+              </w:rPr>
+              <w:t xml:space="preserve">            </w:t>
+            </w:r>
+            <w:r>
+              <w:sym w:font="Wingdings 2" w:char="F052"/>
+            </w:r>
+          </w:p>
+        </w:tc>
+        <w:tc>
+          <w:tcPr>
+            <w:tcW w:w="2207" w:type="dxa"/>
           </w:tcPr>
           <w:p>
             <w:pPr>
@@ -921,27 +1128,27 @@
             </w:r>
             <w:r>
               <w:rPr>
+                <w:rFonts w:asciiTheme="minorEastAsia" w:hAnsiTheme="minorEastAsia" w:hint="eastAsia"/>
+              </w:rPr>
+              <w:t>□</w:t>
+            </w:r>
+            <w:r>
+              <w:rPr>
+                <w:rFonts w:ascii="宋体" w:eastAsia="宋体" w:hAnsi="宋体"/>
+              </w:rPr>
+              <w:tab/>
+            </w:r>
+            <w:r>
+              <w:rPr>
                 <w:rFonts w:ascii="宋体" w:eastAsia="宋体" w:hAnsi="宋体" w:hint="eastAsia"/>
               </w:rPr>
-              <w:t>※</w:t>
-            </w:r>
-            <w:r>
-              <w:rPr>
-                <w:rFonts w:ascii="宋体" w:eastAsia="宋体" w:hAnsi="宋体"/>
-              </w:rPr>
-              <w:tab/>
-            </w:r>
-            <w:r>
-              <w:rPr>
-                <w:rFonts w:ascii="宋体" w:eastAsia="宋体" w:hAnsi="宋体" w:hint="eastAsia"/>
-              </w:rPr>
               <w:t>客户</w:t>
             </w:r>
             <w:r>
               <w:rPr>
-                <w:rFonts w:ascii="宋体" w:eastAsia="宋体" w:hAnsi="宋体" w:hint="eastAsia"/>
-              </w:rPr>
-              <w:sym w:font="Wingdings 2" w:char="F052"/>
+                <w:rFonts w:asciiTheme="minorEastAsia" w:hAnsiTheme="minorEastAsia" w:hint="eastAsia"/>
+              </w:rPr>
+              <w:t>□</w:t>
             </w:r>
           </w:p>
           <w:p>
@@ -960,16 +1167,16 @@
             </w:r>
             <w:r>
               <w:rPr>
-                <w:rFonts w:ascii="宋体" w:eastAsia="宋体" w:hAnsi="宋体" w:hint="eastAsia"/>
-              </w:rPr>
-              <w:t>※</w:t>
-            </w:r>
-          </w:p>
-          <w:p>
-            <w:pPr>
-              <w:spacing w:line="0" w:lineRule="atLeast"/>
-              <w:rPr>
-                <w:rFonts w:hint="eastAsia"/>
+                <w:rFonts w:asciiTheme="minorEastAsia" w:hAnsiTheme="minorEastAsia" w:hint="eastAsia"/>
+              </w:rPr>
+              <w:t>□</w:t>
+            </w:r>
+          </w:p>
+          <w:p>
+            <w:pPr>
+              <w:spacing w:line="0" w:lineRule="atLeast"/>
+              <w:rPr>
+                <w:color w:val="F2F2F2" w:themeColor="background1" w:themeShade="F2"/>
               </w:rPr>
             </w:pPr>
             <w:r>
@@ -1003,33 +1210,33 @@
         </w:tc>
         <w:tc>
           <w:tcPr>
-            <w:tcW w:w="859" w:type="dxa"/>
+            <w:tcW w:w="883" w:type="dxa"/>
           </w:tcPr>
           <w:p>
             <w:pPr>
               <w:spacing w:line="0" w:lineRule="atLeast"/>
               <w:jc w:val="center"/>
               <w:rPr>
-                <w:rFonts w:hint="eastAsia"/>
-              </w:rPr>
-            </w:pPr>
-            <w:r>
-              <w:rPr>
-                <w:rFonts w:asciiTheme="minorEastAsia" w:hAnsiTheme="minorEastAsia" w:hint="eastAsia"/>
-              </w:rPr>
-              <w:t>□</w:t>
-            </w:r>
-          </w:p>
-        </w:tc>
-        <w:tc>
-          <w:tcPr>
-            <w:tcW w:w="2719" w:type="dxa"/>
-          </w:tcPr>
-          <w:p>
-            <w:pPr>
-              <w:spacing w:line="0" w:lineRule="atLeast"/>
-              <w:rPr>
-                <w:rFonts w:asciiTheme="minorEastAsia" w:hAnsiTheme="minorEastAsia" w:hint="eastAsia"/>
+                <w:color w:val="F2F2F2" w:themeColor="background1" w:themeShade="F2"/>
+              </w:rPr>
+            </w:pPr>
+            <w:r>
+              <w:rPr>
+                <w:rFonts w:asciiTheme="minorEastAsia" w:hAnsiTheme="minorEastAsia" w:hint="eastAsia"/>
+              </w:rPr>
+              <w:t>□</w:t>
+            </w:r>
+          </w:p>
+        </w:tc>
+        <w:tc>
+          <w:tcPr>
+            <w:tcW w:w="2796" w:type="dxa"/>
+          </w:tcPr>
+          <w:p>
+            <w:pPr>
+              <w:spacing w:line="0" w:lineRule="atLeast"/>
+              <w:rPr>
+                <w:rFonts w:asciiTheme="minorEastAsia" w:hAnsiTheme="minorEastAsia"/>
               </w:rPr>
             </w:pPr>
             <w:r>
@@ -1114,7 +1321,8 @@
             <w:pPr>
               <w:spacing w:line="0" w:lineRule="atLeast"/>
               <w:rPr>
-                <w:rFonts w:hint="eastAsia"/>
+                <w:color w:val="F2F2F2" w:themeColor="background1" w:themeShade="F2"/>
+                <w:u w:val="single" w:color="000000" w:themeColor="text1"/>
               </w:rPr>
             </w:pPr>
             <w:r>
@@ -1123,11 +1331,24 @@
               </w:rPr>
               <w:t>付费方式：</w:t>
             </w:r>
-          </w:p>
-        </w:tc>
-        <w:tc>
-          <w:tcPr>
-            <w:tcW w:w="2575" w:type="dxa"/>
+            <w:r>
+              <w:rPr>
+                <w:rFonts w:hint="eastAsia"/>
+                <w:u w:val="single" w:color="000000" w:themeColor="text1"/>
+              </w:rPr>
+              <w:t xml:space="preserve"> </w:t>
+            </w:r>
+            <w:r>
+              <w:rPr>
+                <w:u w:val="single" w:color="000000" w:themeColor="text1"/>
+              </w:rPr>
+              <w:t xml:space="preserve">             </w:t>
+            </w:r>
+          </w:p>
+        </w:tc>
+        <w:tc>
+          <w:tcPr>
+            <w:tcW w:w="2648" w:type="dxa"/>
           </w:tcPr>
           <w:p>
             <w:pPr>
@@ -1182,7 +1403,7 @@
             <w:pPr>
               <w:spacing w:line="0" w:lineRule="atLeast"/>
               <w:rPr>
-                <w:rFonts w:hint="eastAsia"/>
+                <w:color w:val="F2F2F2" w:themeColor="background1" w:themeShade="F2"/>
               </w:rPr>
             </w:pPr>
             <w:r>
@@ -1216,13 +1437,13 @@
         </w:tc>
         <w:tc>
           <w:tcPr>
-            <w:tcW w:w="2374" w:type="dxa"/>
-          </w:tcPr>
-          <w:p>
-            <w:pPr>
-              <w:spacing w:line="0" w:lineRule="atLeast"/>
-              <w:rPr>
-                <w:rFonts w:hint="eastAsia"/>
+            <w:tcW w:w="2441" w:type="dxa"/>
+          </w:tcPr>
+          <w:p>
+            <w:pPr>
+              <w:spacing w:line="0" w:lineRule="atLeast"/>
+              <w:rPr>
+                <w:color w:val="F2F2F2" w:themeColor="background1" w:themeShade="F2"/>
               </w:rPr>
             </w:pPr>
           </w:p>
@@ -1235,7 +1456,7 @@
         </w:trPr>
         <w:tc>
           <w:tcPr>
-            <w:tcW w:w="431" w:type="dxa"/>
+            <w:tcW w:w="443" w:type="dxa"/>
             <w:tcMar>
               <w:left w:w="57" w:type="dxa"/>
               <w:right w:w="57" w:type="dxa"/>
@@ -1249,7 +1470,6 @@
               <w:ind w:left="113" w:right="113"/>
               <w:jc w:val="center"/>
               <w:rPr>
-                <w:rFonts w:hint="eastAsia"/>
                 <w:color w:val="F2F2F2" w:themeColor="background1" w:themeShade="F2"/>
               </w:rPr>
             </w:pPr>
@@ -1264,7 +1484,7 @@
         </w:tc>
         <w:tc>
           <w:tcPr>
-            <w:tcW w:w="2103" w:type="dxa"/>
+            <w:tcW w:w="2163" w:type="dxa"/>
           </w:tcPr>
           <w:p>
             <w:pPr>
@@ -1333,6 +1553,74 @@
                 <w:color w:val="F2F2F2" w:themeColor="background1" w:themeShade="F2"/>
                 <w:u w:val="single" w:color="000000" w:themeColor="text1"/>
               </w:rPr>
+              <w:t xml:space="preserve">   </w:t>
+            </w:r>
+            <w:r>
+              <w:rPr>
+                <w:color w:val="F2F2F2" w:themeColor="background1" w:themeShade="F2"/>
+                <w:u w:val="single" w:color="000000" w:themeColor="text1"/>
+              </w:rPr>
+              <w:t xml:space="preserve"> </w:t>
+            </w:r>
+            <w:r>
+              <w:rPr>
+                <w:rFonts w:hint="eastAsia"/>
+                <w:color w:val="F2F2F2" w:themeColor="background1" w:themeShade="F2"/>
+                <w:u w:val="single" w:color="000000" w:themeColor="text1"/>
+              </w:rPr>
+              <w:t>箱</w:t>
+            </w:r>
+            <w:r>
+              <w:rPr>
+                <w:color w:val="F2F2F2" w:themeColor="background1" w:themeShade="F2"/>
+                <w:u w:val="single" w:color="000000" w:themeColor="text1"/>
+              </w:rPr>
+              <w:t xml:space="preserve"> </w:t>
+            </w:r>
+            <w:r>
+              <w:rPr>
+                <w:color w:val="F2F2F2" w:themeColor="background1" w:themeShade="F2"/>
+                <w:u w:val="single" w:color="000000" w:themeColor="text1"/>
+              </w:rPr>
+              <w:t xml:space="preserve"> </w:t>
+            </w:r>
+            <w:r>
+              <w:rPr>
+                <w:color w:val="F2F2F2" w:themeColor="background1" w:themeShade="F2"/>
+                <w:u w:val="single" w:color="000000" w:themeColor="text1"/>
+              </w:rPr>
+              <w:t xml:space="preserve">   </w:t>
+            </w:r>
+            <w:r>
+              <w:rPr>
+                <w:rFonts w:hint="eastAsia"/>
+                <w:color w:val="F2F2F2" w:themeColor="background1" w:themeShade="F2"/>
+                <w:u w:val="single" w:color="000000" w:themeColor="text1"/>
+              </w:rPr>
+              <w:t xml:space="preserve">号 </w:t>
+            </w:r>
+            <w:r>
+              <w:rPr>
+                <w:color w:val="F2F2F2" w:themeColor="background1" w:themeShade="F2"/>
+                <w:u w:val="single" w:color="000000" w:themeColor="text1"/>
+              </w:rPr>
+              <w:t xml:space="preserve">   </w:t>
+            </w:r>
+          </w:p>
+          <w:p>
+            <w:pPr>
+              <w:spacing w:line="0" w:lineRule="atLeast"/>
+              <w:rPr>
+                <w:color w:val="F2F2F2" w:themeColor="background1" w:themeShade="F2"/>
+                <w:u w:val="single" w:color="000000" w:themeColor="text1"/>
+              </w:rPr>
+            </w:pPr>
+            <w:r>
+              <w:rPr>
+                <w:rFonts w:hint="eastAsia"/>
+                <w:color w:val="F2F2F2" w:themeColor="background1" w:themeShade="F2"/>
+                <w:u w:val="single" w:color="000000" w:themeColor="text1"/>
+              </w:rPr>
               <w:t xml:space="preserve"> </w:t>
             </w:r>
             <w:r>
@@ -1344,32 +1632,11 @@
             </w:r>
             <w:r>
               <w:rPr>
-                <w:color w:val="F2F2F2" w:themeColor="background1" w:themeShade="F2"/>
-                <w:u w:val="single" w:color="000000" w:themeColor="text1"/>
-              </w:rPr>
-              <w:t xml:space="preserve"> </w:t>
-            </w:r>
-            <w:r>
-              <w:rPr>
-                <w:rFonts w:hint="eastAsia"/>
-                <w:color w:val="F2F2F2" w:themeColor="background1" w:themeShade="F2"/>
-                <w:u w:val="single" w:color="000000" w:themeColor="text1"/>
-              </w:rPr>
-              <w:t>箱</w:t>
-            </w:r>
-            <w:r>
-              <w:rPr>
-                <w:color w:val="F2F2F2" w:themeColor="background1" w:themeShade="F2"/>
-                <w:u w:val="single" w:color="000000" w:themeColor="text1"/>
-              </w:rPr>
-              <w:t xml:space="preserve"> </w:t>
-            </w:r>
-            <w:r>
-              <w:rPr>
-                <w:color w:val="F2F2F2" w:themeColor="background1" w:themeShade="F2"/>
-                <w:u w:val="single" w:color="000000" w:themeColor="text1"/>
-              </w:rPr>
-              <w:t xml:space="preserve"> </w:t>
+                <w:rFonts w:hint="eastAsia"/>
+                <w:color w:val="F2F2F2" w:themeColor="background1" w:themeShade="F2"/>
+                <w:u w:val="single" w:color="000000" w:themeColor="text1"/>
+              </w:rPr>
+              <w:t>提</w:t>
             </w:r>
             <w:r>
               <w:rPr>
@@ -1384,7 +1651,30 @@
                 <w:color w:val="F2F2F2" w:themeColor="background1" w:themeShade="F2"/>
                 <w:u w:val="single" w:color="000000" w:themeColor="text1"/>
               </w:rPr>
-              <w:t xml:space="preserve">号 </w:t>
+              <w:t>单</w:t>
+            </w:r>
+            <w:r>
+              <w:rPr>
+                <w:color w:val="F2F2F2" w:themeColor="background1" w:themeShade="F2"/>
+                <w:u w:val="single" w:color="000000" w:themeColor="text1"/>
+              </w:rPr>
+              <w:t xml:space="preserve">  </w:t>
+            </w:r>
+            <w:r>
+              <w:rPr>
+                <w:rFonts w:hint="eastAsia"/>
+                <w:color w:val="F2F2F2" w:themeColor="background1" w:themeShade="F2"/>
+                <w:u w:val="single" w:color="000000" w:themeColor="text1"/>
+              </w:rPr>
+              <w:t xml:space="preserve"> </w:t>
+            </w:r>
+            <w:r>
+              <w:rPr>
+                <w:rFonts w:hint="eastAsia"/>
+                <w:color w:val="F2F2F2" w:themeColor="background1" w:themeShade="F2"/>
+                <w:u w:val="single" w:color="000000" w:themeColor="text1"/>
+              </w:rPr>
+              <w:t>号</w:t>
             </w:r>
             <w:r>
               <w:rPr>
@@ -1408,117 +1698,7 @@
                 <w:color w:val="F2F2F2" w:themeColor="background1" w:themeShade="F2"/>
                 <w:u w:val="single" w:color="000000" w:themeColor="text1"/>
               </w:rPr>
-              <w:t xml:space="preserve"> </w:t>
-            </w:r>
-            <w:r>
-              <w:rPr>
-                <w:color w:val="F2F2F2" w:themeColor="background1" w:themeShade="F2"/>
-                <w:u w:val="single" w:color="000000" w:themeColor="text1"/>
-              </w:rPr>
-              <w:t xml:space="preserve">  </w:t>
-            </w:r>
-            <w:r>
-              <w:rPr>
-                <w:rFonts w:hint="eastAsia"/>
-                <w:color w:val="F2F2F2" w:themeColor="background1" w:themeShade="F2"/>
-                <w:u w:val="single" w:color="000000" w:themeColor="text1"/>
-              </w:rPr>
-              <w:t>提</w:t>
-            </w:r>
-            <w:r>
-              <w:rPr>
-                <w:color w:val="F2F2F2" w:themeColor="background1" w:themeShade="F2"/>
-                <w:u w:val="single" w:color="000000" w:themeColor="text1"/>
-              </w:rPr>
-              <w:t xml:space="preserve">   </w:t>
-            </w:r>
-            <w:r>
-              <w:rPr>
-                <w:rFonts w:hint="eastAsia"/>
-                <w:color w:val="F2F2F2" w:themeColor="background1" w:themeShade="F2"/>
-                <w:u w:val="single" w:color="000000" w:themeColor="text1"/>
-              </w:rPr>
-              <w:t>单</w:t>
-            </w:r>
-            <w:r>
-              <w:rPr>
-                <w:color w:val="F2F2F2" w:themeColor="background1" w:themeShade="F2"/>
-                <w:u w:val="single" w:color="000000" w:themeColor="text1"/>
-              </w:rPr>
-              <w:t xml:space="preserve">  </w:t>
-            </w:r>
-            <w:r>
-              <w:rPr>
-                <w:rFonts w:hint="eastAsia"/>
-                <w:color w:val="F2F2F2" w:themeColor="background1" w:themeShade="F2"/>
-                <w:u w:val="single" w:color="000000" w:themeColor="text1"/>
-              </w:rPr>
-              <w:t xml:space="preserve"> </w:t>
-            </w:r>
-            <w:r>
-              <w:rPr>
-                <w:rFonts w:hint="eastAsia"/>
-                <w:color w:val="F2F2F2" w:themeColor="background1" w:themeShade="F2"/>
-                <w:u w:val="single" w:color="000000" w:themeColor="text1"/>
-              </w:rPr>
-              <w:t>号</w:t>
-            </w:r>
-            <w:r>
-              <w:rPr>
-                <w:color w:val="F2F2F2" w:themeColor="background1" w:themeShade="F2"/>
-                <w:u w:val="single" w:color="000000" w:themeColor="text1"/>
-              </w:rPr>
-              <w:t xml:space="preserve">   </w:t>
-            </w:r>
-          </w:p>
-          <w:p>
-            <w:pPr>
-              <w:spacing w:line="0" w:lineRule="atLeast"/>
-              <w:rPr>
-                <w:rFonts w:hint="eastAsia"/>
-                <w:color w:val="F2F2F2" w:themeColor="background1" w:themeShade="F2"/>
-                <w:u w:val="single" w:color="000000" w:themeColor="text1"/>
-              </w:rPr>
-            </w:pPr>
-            <w:r>
-              <w:rPr>
-                <w:rFonts w:hint="eastAsia"/>
-                <w:color w:val="F2F2F2" w:themeColor="background1" w:themeShade="F2"/>
-                <w:u w:val="single" w:color="000000" w:themeColor="text1"/>
-              </w:rPr>
-              <w:t>启</w:t>
-            </w:r>
-            <w:r>
-              <w:rPr>
-                <w:rFonts w:hint="eastAsia"/>
-                <w:color w:val="F2F2F2" w:themeColor="background1" w:themeShade="F2"/>
-                <w:u w:val="single" w:color="000000" w:themeColor="text1"/>
-              </w:rPr>
-              <w:t xml:space="preserve"> </w:t>
-            </w:r>
-            <w:r>
-              <w:rPr>
-                <w:rFonts w:hint="eastAsia"/>
-                <w:color w:val="F2F2F2" w:themeColor="background1" w:themeShade="F2"/>
-                <w:u w:val="single" w:color="000000" w:themeColor="text1"/>
-              </w:rPr>
-              <w:t>运</w:t>
-            </w:r>
-            <w:r>
-              <w:rPr>
-                <w:rFonts w:hint="eastAsia"/>
-                <w:color w:val="F2F2F2" w:themeColor="background1" w:themeShade="F2"/>
-                <w:u w:val="single" w:color="000000" w:themeColor="text1"/>
-              </w:rPr>
-              <w:t xml:space="preserve"> </w:t>
-            </w:r>
-            <w:r>
-              <w:rPr>
-                <w:rFonts w:hint="eastAsia"/>
-                <w:color w:val="F2F2F2" w:themeColor="background1" w:themeShade="F2"/>
-                <w:u w:val="single" w:color="000000" w:themeColor="text1"/>
-              </w:rPr>
-              <w:t>港</w:t>
+              <w:t>启 运 港</w:t>
             </w:r>
             <w:r>
               <w:rPr>
@@ -1536,45 +1716,13 @@
                 <w:color w:val="F2F2F2" w:themeColor="background1" w:themeShade="F2"/>
                 <w:u w:val="single" w:color="000000" w:themeColor="text1"/>
               </w:rPr>
-              <w:t>目</w:t>
-            </w:r>
-            <w:r>
-              <w:rPr>
-                <w:rFonts w:hint="eastAsia"/>
-                <w:color w:val="F2F2F2" w:themeColor="background1" w:themeShade="F2"/>
-                <w:u w:val="single" w:color="000000" w:themeColor="text1"/>
-              </w:rPr>
-              <w:t xml:space="preserve"> </w:t>
-            </w:r>
-            <w:r>
-              <w:rPr>
-                <w:rFonts w:hint="eastAsia"/>
-                <w:color w:val="F2F2F2" w:themeColor="background1" w:themeShade="F2"/>
-                <w:u w:val="single" w:color="000000" w:themeColor="text1"/>
-              </w:rPr>
-              <w:t>的</w:t>
-            </w:r>
-            <w:r>
-              <w:rPr>
-                <w:rFonts w:hint="eastAsia"/>
-                <w:color w:val="F2F2F2" w:themeColor="background1" w:themeShade="F2"/>
-                <w:u w:val="single" w:color="000000" w:themeColor="text1"/>
-              </w:rPr>
-              <w:t xml:space="preserve"> </w:t>
-            </w:r>
-            <w:r>
-              <w:rPr>
-                <w:rFonts w:hint="eastAsia"/>
-                <w:color w:val="F2F2F2" w:themeColor="background1" w:themeShade="F2"/>
-                <w:u w:val="single" w:color="000000" w:themeColor="text1"/>
-              </w:rPr>
-              <w:t>港</w:t>
-            </w:r>
-          </w:p>
-        </w:tc>
-        <w:tc>
-          <w:tcPr>
-            <w:tcW w:w="2181" w:type="dxa"/>
+              <w:t>目 的 港</w:t>
+            </w:r>
+          </w:p>
+        </w:tc>
+        <w:tc>
+          <w:tcPr>
+            <w:tcW w:w="2243" w:type="dxa"/>
           </w:tcPr>
           <w:p>
             <w:pPr>
@@ -1656,7 +1804,6 @@
               <w:spacing w:line="0" w:lineRule="atLeast"/>
               <w:jc w:val="distribute"/>
               <w:rPr>
-                <w:rFonts w:hint="eastAsia"/>
                 <w:color w:val="F2F2F2" w:themeColor="background1" w:themeShade="F2"/>
               </w:rPr>
             </w:pPr>
@@ -1680,7 +1827,7 @@
         </w:tc>
         <w:tc>
           <w:tcPr>
-            <w:tcW w:w="2146" w:type="dxa"/>
+            <w:tcW w:w="2207" w:type="dxa"/>
           </w:tcPr>
           <w:p>
             <w:pPr>
@@ -1749,7 +1896,6 @@
             <w:pPr>
               <w:spacing w:line="0" w:lineRule="atLeast"/>
               <w:rPr>
-                <w:rFonts w:hint="eastAsia"/>
                 <w:color w:val="F2F2F2" w:themeColor="background1" w:themeShade="F2"/>
               </w:rPr>
             </w:pPr>
@@ -1784,34 +1930,33 @@
         </w:tc>
         <w:tc>
           <w:tcPr>
-            <w:tcW w:w="859" w:type="dxa"/>
+            <w:tcW w:w="883" w:type="dxa"/>
           </w:tcPr>
           <w:p>
             <w:pPr>
               <w:spacing w:line="0" w:lineRule="atLeast"/>
               <w:jc w:val="center"/>
               <w:rPr>
-                <w:rFonts w:hint="eastAsia"/>
-                <w:color w:val="F2F2F2" w:themeColor="background1" w:themeShade="F2"/>
-              </w:rPr>
-            </w:pPr>
-            <w:r>
-              <w:rPr>
-                <w:rFonts w:asciiTheme="minorEastAsia" w:hAnsiTheme="minorEastAsia" w:hint="eastAsia"/>
-              </w:rPr>
-              <w:t>□</w:t>
-            </w:r>
-          </w:p>
-        </w:tc>
-        <w:tc>
-          <w:tcPr>
-            <w:tcW w:w="2719" w:type="dxa"/>
-          </w:tcPr>
-          <w:p>
-            <w:pPr>
-              <w:spacing w:line="0" w:lineRule="atLeast"/>
-              <w:rPr>
-                <w:rFonts w:asciiTheme="minorEastAsia" w:hAnsiTheme="minorEastAsia" w:hint="eastAsia"/>
+                <w:color w:val="F2F2F2" w:themeColor="background1" w:themeShade="F2"/>
+              </w:rPr>
+            </w:pPr>
+            <w:r>
+              <w:rPr>
+                <w:rFonts w:asciiTheme="minorEastAsia" w:hAnsiTheme="minorEastAsia" w:hint="eastAsia"/>
+              </w:rPr>
+              <w:t>□</w:t>
+            </w:r>
+          </w:p>
+        </w:tc>
+        <w:tc>
+          <w:tcPr>
+            <w:tcW w:w="2796" w:type="dxa"/>
+          </w:tcPr>
+          <w:p>
+            <w:pPr>
+              <w:spacing w:line="0" w:lineRule="atLeast"/>
+              <w:rPr>
+                <w:rFonts w:asciiTheme="minorEastAsia" w:hAnsiTheme="minorEastAsia"/>
               </w:rPr>
             </w:pPr>
             <w:r>
@@ -1896,7 +2041,6 @@
             <w:pPr>
               <w:spacing w:line="0" w:lineRule="atLeast"/>
               <w:rPr>
-                <w:rFonts w:hint="eastAsia"/>
                 <w:color w:val="F2F2F2" w:themeColor="background1" w:themeShade="F2"/>
                 <w:u w:val="single" w:color="000000" w:themeColor="text1"/>
               </w:rPr>
@@ -1924,7 +2068,7 @@
         </w:tc>
         <w:tc>
           <w:tcPr>
-            <w:tcW w:w="2575" w:type="dxa"/>
+            <w:tcW w:w="2648" w:type="dxa"/>
           </w:tcPr>
           <w:p>
             <w:pPr>
@@ -1979,7 +2123,6 @@
             <w:pPr>
               <w:spacing w:line="0" w:lineRule="atLeast"/>
               <w:rPr>
-                <w:rFonts w:hint="eastAsia"/>
                 <w:color w:val="F2F2F2" w:themeColor="background1" w:themeShade="F2"/>
               </w:rPr>
             </w:pPr>
@@ -2014,7 +2157,7 @@
         </w:tc>
         <w:tc>
           <w:tcPr>
-            <w:tcW w:w="2374" w:type="dxa"/>
+            <w:tcW w:w="2441" w:type="dxa"/>
           </w:tcPr>
           <w:p>
             <w:pPr>
@@ -2033,7 +2176,7 @@
         </w:trPr>
         <w:tc>
           <w:tcPr>
-            <w:tcW w:w="431" w:type="dxa"/>
+            <w:tcW w:w="443" w:type="dxa"/>
             <w:tcMar>
               <w:left w:w="57" w:type="dxa"/>
               <w:right w:w="57" w:type="dxa"/>
@@ -2047,7 +2190,6 @@
               <w:ind w:left="113" w:right="113"/>
               <w:jc w:val="center"/>
               <w:rPr>
-                <w:rFonts w:hint="eastAsia"/>
                 <w:color w:val="F2F2F2" w:themeColor="background1" w:themeShade="F2"/>
               </w:rPr>
             </w:pPr>
@@ -2062,7 +2204,7 @@
         </w:tc>
         <w:tc>
           <w:tcPr>
-            <w:tcW w:w="2103" w:type="dxa"/>
+            <w:tcW w:w="2163" w:type="dxa"/>
           </w:tcPr>
           <w:p>
             <w:pPr>
@@ -2266,7 +2408,6 @@
             <w:pPr>
               <w:spacing w:line="0" w:lineRule="atLeast"/>
               <w:rPr>
-                <w:rFonts w:hint="eastAsia"/>
                 <w:color w:val="F2F2F2" w:themeColor="background1" w:themeShade="F2"/>
                 <w:u w:val="single" w:color="000000" w:themeColor="text1"/>
               </w:rPr>
@@ -2301,7 +2442,7 @@
         </w:tc>
         <w:tc>
           <w:tcPr>
-            <w:tcW w:w="2181" w:type="dxa"/>
+            <w:tcW w:w="2243" w:type="dxa"/>
           </w:tcPr>
           <w:p>
             <w:pPr>
@@ -2383,7 +2524,6 @@
               <w:spacing w:line="0" w:lineRule="atLeast"/>
               <w:jc w:val="distribute"/>
               <w:rPr>
-                <w:rFonts w:hint="eastAsia"/>
                 <w:color w:val="F2F2F2" w:themeColor="background1" w:themeShade="F2"/>
               </w:rPr>
             </w:pPr>
@@ -2407,7 +2547,7 @@
         </w:tc>
         <w:tc>
           <w:tcPr>
-            <w:tcW w:w="2146" w:type="dxa"/>
+            <w:tcW w:w="2207" w:type="dxa"/>
           </w:tcPr>
           <w:p>
             <w:pPr>
@@ -2476,7 +2616,6 @@
             <w:pPr>
               <w:spacing w:line="0" w:lineRule="atLeast"/>
               <w:rPr>
-                <w:rFonts w:hint="eastAsia"/>
                 <w:color w:val="F2F2F2" w:themeColor="background1" w:themeShade="F2"/>
               </w:rPr>
             </w:pPr>
@@ -2511,34 +2650,33 @@
         </w:tc>
         <w:tc>
           <w:tcPr>
-            <w:tcW w:w="859" w:type="dxa"/>
+            <w:tcW w:w="883" w:type="dxa"/>
           </w:tcPr>
           <w:p>
             <w:pPr>
               <w:spacing w:line="0" w:lineRule="atLeast"/>
               <w:jc w:val="center"/>
               <w:rPr>
-                <w:rFonts w:hint="eastAsia"/>
-                <w:color w:val="F2F2F2" w:themeColor="background1" w:themeShade="F2"/>
-              </w:rPr>
-            </w:pPr>
-            <w:r>
-              <w:rPr>
-                <w:rFonts w:asciiTheme="minorEastAsia" w:hAnsiTheme="minorEastAsia" w:hint="eastAsia"/>
-              </w:rPr>
-              <w:t>□</w:t>
-            </w:r>
-          </w:p>
-        </w:tc>
-        <w:tc>
-          <w:tcPr>
-            <w:tcW w:w="2719" w:type="dxa"/>
-          </w:tcPr>
-          <w:p>
-            <w:pPr>
-              <w:spacing w:line="0" w:lineRule="atLeast"/>
-              <w:rPr>
-                <w:rFonts w:asciiTheme="minorEastAsia" w:hAnsiTheme="minorEastAsia" w:hint="eastAsia"/>
+                <w:color w:val="F2F2F2" w:themeColor="background1" w:themeShade="F2"/>
+              </w:rPr>
+            </w:pPr>
+            <w:r>
+              <w:rPr>
+                <w:rFonts w:asciiTheme="minorEastAsia" w:hAnsiTheme="minorEastAsia" w:hint="eastAsia"/>
+              </w:rPr>
+              <w:t>□</w:t>
+            </w:r>
+          </w:p>
+        </w:tc>
+        <w:tc>
+          <w:tcPr>
+            <w:tcW w:w="2796" w:type="dxa"/>
+          </w:tcPr>
+          <w:p>
+            <w:pPr>
+              <w:spacing w:line="0" w:lineRule="atLeast"/>
+              <w:rPr>
+                <w:rFonts w:asciiTheme="minorEastAsia" w:hAnsiTheme="minorEastAsia"/>
               </w:rPr>
             </w:pPr>
             <w:r>
@@ -2623,7 +2761,6 @@
             <w:pPr>
               <w:spacing w:line="0" w:lineRule="atLeast"/>
               <w:rPr>
-                <w:rFonts w:hint="eastAsia"/>
                 <w:color w:val="F2F2F2" w:themeColor="background1" w:themeShade="F2"/>
                 <w:u w:val="single" w:color="000000" w:themeColor="text1"/>
               </w:rPr>
@@ -2651,7 +2788,7 @@
         </w:tc>
         <w:tc>
           <w:tcPr>
-            <w:tcW w:w="2575" w:type="dxa"/>
+            <w:tcW w:w="2648" w:type="dxa"/>
           </w:tcPr>
           <w:p>
             <w:pPr>
@@ -2706,7 +2843,6 @@
             <w:pPr>
               <w:spacing w:line="0" w:lineRule="atLeast"/>
               <w:rPr>
-                <w:rFonts w:hint="eastAsia"/>
                 <w:color w:val="F2F2F2" w:themeColor="background1" w:themeShade="F2"/>
               </w:rPr>
             </w:pPr>
@@ -2741,7 +2877,7 @@
         </w:tc>
         <w:tc>
           <w:tcPr>
-            <w:tcW w:w="2374" w:type="dxa"/>
+            <w:tcW w:w="2441" w:type="dxa"/>
           </w:tcPr>
           <w:p>
             <w:pPr>
@@ -2760,7 +2896,7 @@
         </w:trPr>
         <w:tc>
           <w:tcPr>
-            <w:tcW w:w="431" w:type="dxa"/>
+            <w:tcW w:w="443" w:type="dxa"/>
             <w:tcMar>
               <w:left w:w="57" w:type="dxa"/>
               <w:right w:w="57" w:type="dxa"/>
@@ -2774,7 +2910,6 @@
               <w:ind w:left="113" w:right="113"/>
               <w:jc w:val="center"/>
               <w:rPr>
-                <w:rFonts w:hint="eastAsia"/>
                 <w:color w:val="F2F2F2" w:themeColor="background1" w:themeShade="F2"/>
               </w:rPr>
             </w:pPr>
@@ -2789,7 +2924,7 @@
         </w:tc>
         <w:tc>
           <w:tcPr>
-            <w:tcW w:w="2103" w:type="dxa"/>
+            <w:tcW w:w="2163" w:type="dxa"/>
           </w:tcPr>
           <w:p>
             <w:pPr>
@@ -2993,7 +3128,6 @@
             <w:pPr>
               <w:spacing w:line="0" w:lineRule="atLeast"/>
               <w:rPr>
-                <w:rFonts w:hint="eastAsia"/>
                 <w:color w:val="F2F2F2" w:themeColor="background1" w:themeShade="F2"/>
                 <w:u w:val="single" w:color="000000" w:themeColor="text1"/>
               </w:rPr>
@@ -3028,7 +3162,7 @@
         </w:tc>
         <w:tc>
           <w:tcPr>
-            <w:tcW w:w="2181" w:type="dxa"/>
+            <w:tcW w:w="2243" w:type="dxa"/>
           </w:tcPr>
           <w:p>
             <w:pPr>
@@ -3110,7 +3244,6 @@
               <w:spacing w:line="0" w:lineRule="atLeast"/>
               <w:jc w:val="distribute"/>
               <w:rPr>
-                <w:rFonts w:hint="eastAsia"/>
                 <w:color w:val="F2F2F2" w:themeColor="background1" w:themeShade="F2"/>
               </w:rPr>
             </w:pPr>
@@ -3134,7 +3267,7 @@
         </w:tc>
         <w:tc>
           <w:tcPr>
-            <w:tcW w:w="2146" w:type="dxa"/>
+            <w:tcW w:w="2207" w:type="dxa"/>
           </w:tcPr>
           <w:p>
             <w:pPr>
@@ -3203,7 +3336,6 @@
             <w:pPr>
               <w:spacing w:line="0" w:lineRule="atLeast"/>
               <w:rPr>
-                <w:rFonts w:hint="eastAsia"/>
                 <w:color w:val="F2F2F2" w:themeColor="background1" w:themeShade="F2"/>
               </w:rPr>
             </w:pPr>
@@ -3238,34 +3370,33 @@
         </w:tc>
         <w:tc>
           <w:tcPr>
-            <w:tcW w:w="859" w:type="dxa"/>
+            <w:tcW w:w="883" w:type="dxa"/>
           </w:tcPr>
           <w:p>
             <w:pPr>
               <w:spacing w:line="0" w:lineRule="atLeast"/>
               <w:jc w:val="center"/>
               <w:rPr>
-                <w:rFonts w:hint="eastAsia"/>
-                <w:color w:val="F2F2F2" w:themeColor="background1" w:themeShade="F2"/>
-              </w:rPr>
-            </w:pPr>
-            <w:r>
-              <w:rPr>
-                <w:rFonts w:asciiTheme="minorEastAsia" w:hAnsiTheme="minorEastAsia" w:hint="eastAsia"/>
-              </w:rPr>
-              <w:t>□</w:t>
-            </w:r>
-          </w:p>
-        </w:tc>
-        <w:tc>
-          <w:tcPr>
-            <w:tcW w:w="2719" w:type="dxa"/>
-          </w:tcPr>
-          <w:p>
-            <w:pPr>
-              <w:spacing w:line="0" w:lineRule="atLeast"/>
-              <w:rPr>
-                <w:rFonts w:asciiTheme="minorEastAsia" w:hAnsiTheme="minorEastAsia" w:hint="eastAsia"/>
+                <w:color w:val="F2F2F2" w:themeColor="background1" w:themeShade="F2"/>
+              </w:rPr>
+            </w:pPr>
+            <w:r>
+              <w:rPr>
+                <w:rFonts w:asciiTheme="minorEastAsia" w:hAnsiTheme="minorEastAsia" w:hint="eastAsia"/>
+              </w:rPr>
+              <w:t>□</w:t>
+            </w:r>
+          </w:p>
+        </w:tc>
+        <w:tc>
+          <w:tcPr>
+            <w:tcW w:w="2796" w:type="dxa"/>
+          </w:tcPr>
+          <w:p>
+            <w:pPr>
+              <w:spacing w:line="0" w:lineRule="atLeast"/>
+              <w:rPr>
+                <w:rFonts w:asciiTheme="minorEastAsia" w:hAnsiTheme="minorEastAsia"/>
               </w:rPr>
             </w:pPr>
             <w:r>
@@ -3350,7 +3481,6 @@
             <w:pPr>
               <w:spacing w:line="0" w:lineRule="atLeast"/>
               <w:rPr>
-                <w:rFonts w:hint="eastAsia"/>
                 <w:color w:val="F2F2F2" w:themeColor="background1" w:themeShade="F2"/>
                 <w:u w:val="single" w:color="000000" w:themeColor="text1"/>
               </w:rPr>
@@ -3378,7 +3508,7 @@
         </w:tc>
         <w:tc>
           <w:tcPr>
-            <w:tcW w:w="2575" w:type="dxa"/>
+            <w:tcW w:w="2648" w:type="dxa"/>
           </w:tcPr>
           <w:p>
             <w:pPr>
@@ -3433,7 +3563,6 @@
             <w:pPr>
               <w:spacing w:line="0" w:lineRule="atLeast"/>
               <w:rPr>
-                <w:rFonts w:hint="eastAsia"/>
                 <w:color w:val="F2F2F2" w:themeColor="background1" w:themeShade="F2"/>
               </w:rPr>
             </w:pPr>
@@ -3468,7 +3597,7 @@
         </w:tc>
         <w:tc>
           <w:tcPr>
-            <w:tcW w:w="2374" w:type="dxa"/>
+            <w:tcW w:w="2441" w:type="dxa"/>
           </w:tcPr>
           <w:p>
             <w:pPr>
@@ -3487,7 +3616,7 @@
         </w:trPr>
         <w:tc>
           <w:tcPr>
-            <w:tcW w:w="431" w:type="dxa"/>
+            <w:tcW w:w="443" w:type="dxa"/>
             <w:tcMar>
               <w:left w:w="57" w:type="dxa"/>
               <w:right w:w="57" w:type="dxa"/>
@@ -3501,7 +3630,6 @@
               <w:ind w:left="113" w:right="113"/>
               <w:jc w:val="center"/>
               <w:rPr>
-                <w:rFonts w:hint="eastAsia"/>
                 <w:color w:val="F2F2F2" w:themeColor="background1" w:themeShade="F2"/>
               </w:rPr>
             </w:pPr>
@@ -3516,7 +3644,7 @@
         </w:tc>
         <w:tc>
           <w:tcPr>
-            <w:tcW w:w="2103" w:type="dxa"/>
+            <w:tcW w:w="2163" w:type="dxa"/>
           </w:tcPr>
           <w:p>
             <w:pPr>
@@ -3720,7 +3848,6 @@
             <w:pPr>
               <w:spacing w:line="0" w:lineRule="atLeast"/>
               <w:rPr>
-                <w:rFonts w:hint="eastAsia"/>
                 <w:color w:val="F2F2F2" w:themeColor="background1" w:themeShade="F2"/>
                 <w:u w:val="single" w:color="000000" w:themeColor="text1"/>
               </w:rPr>
@@ -3755,7 +3882,7 @@
         </w:tc>
         <w:tc>
           <w:tcPr>
-            <w:tcW w:w="2181" w:type="dxa"/>
+            <w:tcW w:w="2243" w:type="dxa"/>
           </w:tcPr>
           <w:p>
             <w:pPr>
@@ -3837,7 +3964,6 @@
               <w:spacing w:line="0" w:lineRule="atLeast"/>
               <w:jc w:val="distribute"/>
               <w:rPr>
-                <w:rFonts w:hint="eastAsia"/>
                 <w:color w:val="F2F2F2" w:themeColor="background1" w:themeShade="F2"/>
               </w:rPr>
             </w:pPr>
@@ -3861,7 +3987,7 @@
         </w:tc>
         <w:tc>
           <w:tcPr>
-            <w:tcW w:w="2146" w:type="dxa"/>
+            <w:tcW w:w="2207" w:type="dxa"/>
           </w:tcPr>
           <w:p>
             <w:pPr>
@@ -3930,7 +4056,6 @@
             <w:pPr>
               <w:spacing w:line="0" w:lineRule="atLeast"/>
               <w:rPr>
-                <w:rFonts w:hint="eastAsia"/>
                 <w:color w:val="F2F2F2" w:themeColor="background1" w:themeShade="F2"/>
               </w:rPr>
             </w:pPr>
@@ -3965,34 +4090,33 @@
         </w:tc>
         <w:tc>
           <w:tcPr>
-            <w:tcW w:w="859" w:type="dxa"/>
+            <w:tcW w:w="883" w:type="dxa"/>
           </w:tcPr>
           <w:p>
             <w:pPr>
               <w:spacing w:line="0" w:lineRule="atLeast"/>
               <w:jc w:val="center"/>
               <w:rPr>
-                <w:rFonts w:hint="eastAsia"/>
-                <w:color w:val="F2F2F2" w:themeColor="background1" w:themeShade="F2"/>
-              </w:rPr>
-            </w:pPr>
-            <w:r>
-              <w:rPr>
-                <w:rFonts w:asciiTheme="minorEastAsia" w:hAnsiTheme="minorEastAsia" w:hint="eastAsia"/>
-              </w:rPr>
-              <w:t>□</w:t>
-            </w:r>
-          </w:p>
-        </w:tc>
-        <w:tc>
-          <w:tcPr>
-            <w:tcW w:w="2719" w:type="dxa"/>
-          </w:tcPr>
-          <w:p>
-            <w:pPr>
-              <w:spacing w:line="0" w:lineRule="atLeast"/>
-              <w:rPr>
-                <w:rFonts w:asciiTheme="minorEastAsia" w:hAnsiTheme="minorEastAsia" w:hint="eastAsia"/>
+                <w:color w:val="F2F2F2" w:themeColor="background1" w:themeShade="F2"/>
+              </w:rPr>
+            </w:pPr>
+            <w:r>
+              <w:rPr>
+                <w:rFonts w:asciiTheme="minorEastAsia" w:hAnsiTheme="minorEastAsia" w:hint="eastAsia"/>
+              </w:rPr>
+              <w:t>□</w:t>
+            </w:r>
+          </w:p>
+        </w:tc>
+        <w:tc>
+          <w:tcPr>
+            <w:tcW w:w="2796" w:type="dxa"/>
+          </w:tcPr>
+          <w:p>
+            <w:pPr>
+              <w:spacing w:line="0" w:lineRule="atLeast"/>
+              <w:rPr>
+                <w:rFonts w:asciiTheme="minorEastAsia" w:hAnsiTheme="minorEastAsia"/>
               </w:rPr>
             </w:pPr>
             <w:r>
@@ -4077,7 +4201,6 @@
             <w:pPr>
               <w:spacing w:line="0" w:lineRule="atLeast"/>
               <w:rPr>
-                <w:rFonts w:hint="eastAsia"/>
                 <w:color w:val="F2F2F2" w:themeColor="background1" w:themeShade="F2"/>
                 <w:u w:val="single" w:color="000000" w:themeColor="text1"/>
               </w:rPr>
@@ -4105,7 +4228,7 @@
         </w:tc>
         <w:tc>
           <w:tcPr>
-            <w:tcW w:w="2575" w:type="dxa"/>
+            <w:tcW w:w="2648" w:type="dxa"/>
           </w:tcPr>
           <w:p>
             <w:pPr>
@@ -4160,7 +4283,6 @@
             <w:pPr>
               <w:spacing w:line="0" w:lineRule="atLeast"/>
               <w:rPr>
-                <w:rFonts w:hint="eastAsia"/>
                 <w:color w:val="F2F2F2" w:themeColor="background1" w:themeShade="F2"/>
               </w:rPr>
             </w:pPr>
@@ -4195,7 +4317,7 @@
         </w:tc>
         <w:tc>
           <w:tcPr>
-            <w:tcW w:w="2374" w:type="dxa"/>
+            <w:tcW w:w="2441" w:type="dxa"/>
           </w:tcPr>
           <w:p>
             <w:pPr>
@@ -4214,7 +4336,7 @@
         </w:trPr>
         <w:tc>
           <w:tcPr>
-            <w:tcW w:w="431" w:type="dxa"/>
+            <w:tcW w:w="443" w:type="dxa"/>
             <w:tcMar>
               <w:left w:w="57" w:type="dxa"/>
               <w:right w:w="57" w:type="dxa"/>
@@ -4228,7 +4350,6 @@
               <w:ind w:left="113" w:right="113"/>
               <w:jc w:val="center"/>
               <w:rPr>
-                <w:rFonts w:hint="eastAsia"/>
                 <w:color w:val="F2F2F2" w:themeColor="background1" w:themeShade="F2"/>
               </w:rPr>
             </w:pPr>
@@ -4243,7 +4364,7 @@
         </w:tc>
         <w:tc>
           <w:tcPr>
-            <w:tcW w:w="2103" w:type="dxa"/>
+            <w:tcW w:w="2163" w:type="dxa"/>
           </w:tcPr>
           <w:p>
             <w:pPr>
@@ -4447,7 +4568,6 @@
             <w:pPr>
               <w:spacing w:line="0" w:lineRule="atLeast"/>
               <w:rPr>
-                <w:rFonts w:hint="eastAsia"/>
                 <w:color w:val="F2F2F2" w:themeColor="background1" w:themeShade="F2"/>
                 <w:u w:val="single" w:color="000000" w:themeColor="text1"/>
               </w:rPr>
@@ -4482,7 +4602,7 @@
         </w:tc>
         <w:tc>
           <w:tcPr>
-            <w:tcW w:w="2181" w:type="dxa"/>
+            <w:tcW w:w="2243" w:type="dxa"/>
           </w:tcPr>
           <w:p>
             <w:pPr>
@@ -4564,7 +4684,6 @@
               <w:spacing w:line="0" w:lineRule="atLeast"/>
               <w:jc w:val="distribute"/>
               <w:rPr>
-                <w:rFonts w:hint="eastAsia"/>
                 <w:color w:val="F2F2F2" w:themeColor="background1" w:themeShade="F2"/>
               </w:rPr>
             </w:pPr>
@@ -4588,7 +4707,7 @@
         </w:tc>
         <w:tc>
           <w:tcPr>
-            <w:tcW w:w="2146" w:type="dxa"/>
+            <w:tcW w:w="2207" w:type="dxa"/>
           </w:tcPr>
           <w:p>
             <w:pPr>
@@ -4657,7 +4776,6 @@
             <w:pPr>
               <w:spacing w:line="0" w:lineRule="atLeast"/>
               <w:rPr>
-                <w:rFonts w:hint="eastAsia"/>
                 <w:color w:val="F2F2F2" w:themeColor="background1" w:themeShade="F2"/>
               </w:rPr>
             </w:pPr>
@@ -4692,34 +4810,33 @@
         </w:tc>
         <w:tc>
           <w:tcPr>
-            <w:tcW w:w="859" w:type="dxa"/>
+            <w:tcW w:w="883" w:type="dxa"/>
           </w:tcPr>
           <w:p>
             <w:pPr>
               <w:spacing w:line="0" w:lineRule="atLeast"/>
               <w:jc w:val="center"/>
               <w:rPr>
-                <w:rFonts w:hint="eastAsia"/>
-                <w:color w:val="F2F2F2" w:themeColor="background1" w:themeShade="F2"/>
-              </w:rPr>
-            </w:pPr>
-            <w:r>
-              <w:rPr>
-                <w:rFonts w:asciiTheme="minorEastAsia" w:hAnsiTheme="minorEastAsia" w:hint="eastAsia"/>
-              </w:rPr>
-              <w:t>□</w:t>
-            </w:r>
-          </w:p>
-        </w:tc>
-        <w:tc>
-          <w:tcPr>
-            <w:tcW w:w="2719" w:type="dxa"/>
-          </w:tcPr>
-          <w:p>
-            <w:pPr>
-              <w:spacing w:line="0" w:lineRule="atLeast"/>
-              <w:rPr>
-                <w:rFonts w:asciiTheme="minorEastAsia" w:hAnsiTheme="minorEastAsia" w:hint="eastAsia"/>
+                <w:color w:val="F2F2F2" w:themeColor="background1" w:themeShade="F2"/>
+              </w:rPr>
+            </w:pPr>
+            <w:r>
+              <w:rPr>
+                <w:rFonts w:asciiTheme="minorEastAsia" w:hAnsiTheme="minorEastAsia" w:hint="eastAsia"/>
+              </w:rPr>
+              <w:t>□</w:t>
+            </w:r>
+          </w:p>
+        </w:tc>
+        <w:tc>
+          <w:tcPr>
+            <w:tcW w:w="2796" w:type="dxa"/>
+          </w:tcPr>
+          <w:p>
+            <w:pPr>
+              <w:spacing w:line="0" w:lineRule="atLeast"/>
+              <w:rPr>
+                <w:rFonts w:asciiTheme="minorEastAsia" w:hAnsiTheme="minorEastAsia"/>
               </w:rPr>
             </w:pPr>
             <w:r>
@@ -4804,7 +4921,6 @@
             <w:pPr>
               <w:spacing w:line="0" w:lineRule="atLeast"/>
               <w:rPr>
-                <w:rFonts w:hint="eastAsia"/>
                 <w:color w:val="F2F2F2" w:themeColor="background1" w:themeShade="F2"/>
                 <w:u w:val="single" w:color="000000" w:themeColor="text1"/>
               </w:rPr>
@@ -4832,7 +4948,7 @@
         </w:tc>
         <w:tc>
           <w:tcPr>
-            <w:tcW w:w="2575" w:type="dxa"/>
+            <w:tcW w:w="2648" w:type="dxa"/>
           </w:tcPr>
           <w:p>
             <w:pPr>
@@ -4887,7 +5003,6 @@
             <w:pPr>
               <w:spacing w:line="0" w:lineRule="atLeast"/>
               <w:rPr>
-                <w:rFonts w:hint="eastAsia"/>
                 <w:color w:val="F2F2F2" w:themeColor="background1" w:themeShade="F2"/>
               </w:rPr>
             </w:pPr>
@@ -4922,7 +5037,7 @@
         </w:tc>
         <w:tc>
           <w:tcPr>
-            <w:tcW w:w="2374" w:type="dxa"/>
+            <w:tcW w:w="2441" w:type="dxa"/>
           </w:tcPr>
           <w:p>
             <w:pPr>
@@ -4941,7 +5056,7 @@
         </w:trPr>
         <w:tc>
           <w:tcPr>
-            <w:tcW w:w="431" w:type="dxa"/>
+            <w:tcW w:w="443" w:type="dxa"/>
             <w:tcMar>
               <w:left w:w="57" w:type="dxa"/>
               <w:right w:w="57" w:type="dxa"/>
@@ -4955,7 +5070,6 @@
               <w:ind w:left="113" w:right="113"/>
               <w:jc w:val="center"/>
               <w:rPr>
-                <w:rFonts w:hint="eastAsia"/>
                 <w:color w:val="F2F2F2" w:themeColor="background1" w:themeShade="F2"/>
               </w:rPr>
             </w:pPr>
@@ -4970,7 +5084,7 @@
         </w:tc>
         <w:tc>
           <w:tcPr>
-            <w:tcW w:w="2103" w:type="dxa"/>
+            <w:tcW w:w="2163" w:type="dxa"/>
           </w:tcPr>
           <w:p>
             <w:pPr>
@@ -5174,7 +5288,6 @@
             <w:pPr>
               <w:spacing w:line="0" w:lineRule="atLeast"/>
               <w:rPr>
-                <w:rFonts w:hint="eastAsia"/>
                 <w:color w:val="F2F2F2" w:themeColor="background1" w:themeShade="F2"/>
                 <w:u w:val="single" w:color="000000" w:themeColor="text1"/>
               </w:rPr>
@@ -5209,7 +5322,7 @@
         </w:tc>
         <w:tc>
           <w:tcPr>
-            <w:tcW w:w="2181" w:type="dxa"/>
+            <w:tcW w:w="2243" w:type="dxa"/>
           </w:tcPr>
           <w:p>
             <w:pPr>
@@ -5291,7 +5404,6 @@
               <w:spacing w:line="0" w:lineRule="atLeast"/>
               <w:jc w:val="distribute"/>
               <w:rPr>
-                <w:rFonts w:hint="eastAsia"/>
                 <w:color w:val="F2F2F2" w:themeColor="background1" w:themeShade="F2"/>
               </w:rPr>
             </w:pPr>
@@ -5315,7 +5427,7 @@
         </w:tc>
         <w:tc>
           <w:tcPr>
-            <w:tcW w:w="2146" w:type="dxa"/>
+            <w:tcW w:w="2207" w:type="dxa"/>
           </w:tcPr>
           <w:p>
             <w:pPr>
@@ -5384,7 +5496,6 @@
             <w:pPr>
               <w:spacing w:line="0" w:lineRule="atLeast"/>
               <w:rPr>
-                <w:rFonts w:hint="eastAsia"/>
                 <w:color w:val="F2F2F2" w:themeColor="background1" w:themeShade="F2"/>
               </w:rPr>
             </w:pPr>
@@ -5419,34 +5530,33 @@
         </w:tc>
         <w:tc>
           <w:tcPr>
-            <w:tcW w:w="859" w:type="dxa"/>
+            <w:tcW w:w="883" w:type="dxa"/>
           </w:tcPr>
           <w:p>
             <w:pPr>
               <w:spacing w:line="0" w:lineRule="atLeast"/>
               <w:jc w:val="center"/>
               <w:rPr>
-                <w:rFonts w:hint="eastAsia"/>
-                <w:color w:val="F2F2F2" w:themeColor="background1" w:themeShade="F2"/>
-              </w:rPr>
-            </w:pPr>
-            <w:r>
-              <w:rPr>
-                <w:rFonts w:asciiTheme="minorEastAsia" w:hAnsiTheme="minorEastAsia" w:hint="eastAsia"/>
-              </w:rPr>
-              <w:t>□</w:t>
-            </w:r>
-          </w:p>
-        </w:tc>
-        <w:tc>
-          <w:tcPr>
-            <w:tcW w:w="2719" w:type="dxa"/>
-          </w:tcPr>
-          <w:p>
-            <w:pPr>
-              <w:spacing w:line="0" w:lineRule="atLeast"/>
-              <w:rPr>
-                <w:rFonts w:asciiTheme="minorEastAsia" w:hAnsiTheme="minorEastAsia" w:hint="eastAsia"/>
+                <w:color w:val="F2F2F2" w:themeColor="background1" w:themeShade="F2"/>
+              </w:rPr>
+            </w:pPr>
+            <w:r>
+              <w:rPr>
+                <w:rFonts w:asciiTheme="minorEastAsia" w:hAnsiTheme="minorEastAsia" w:hint="eastAsia"/>
+              </w:rPr>
+              <w:t>□</w:t>
+            </w:r>
+          </w:p>
+        </w:tc>
+        <w:tc>
+          <w:tcPr>
+            <w:tcW w:w="2796" w:type="dxa"/>
+          </w:tcPr>
+          <w:p>
+            <w:pPr>
+              <w:spacing w:line="0" w:lineRule="atLeast"/>
+              <w:rPr>
+                <w:rFonts w:asciiTheme="minorEastAsia" w:hAnsiTheme="minorEastAsia"/>
               </w:rPr>
             </w:pPr>
             <w:r>
@@ -5531,7 +5641,6 @@
             <w:pPr>
               <w:spacing w:line="0" w:lineRule="atLeast"/>
               <w:rPr>
-                <w:rFonts w:hint="eastAsia"/>
                 <w:color w:val="F2F2F2" w:themeColor="background1" w:themeShade="F2"/>
                 <w:u w:val="single" w:color="000000" w:themeColor="text1"/>
               </w:rPr>
@@ -5559,7 +5668,7 @@
         </w:tc>
         <w:tc>
           <w:tcPr>
-            <w:tcW w:w="2575" w:type="dxa"/>
+            <w:tcW w:w="2648" w:type="dxa"/>
           </w:tcPr>
           <w:p>
             <w:pPr>
@@ -5614,7 +5723,6 @@
             <w:pPr>
               <w:spacing w:line="0" w:lineRule="atLeast"/>
               <w:rPr>
-                <w:rFonts w:hint="eastAsia"/>
                 <w:color w:val="F2F2F2" w:themeColor="background1" w:themeShade="F2"/>
               </w:rPr>
             </w:pPr>
@@ -5649,7 +5757,7 @@
         </w:tc>
         <w:tc>
           <w:tcPr>
-            <w:tcW w:w="2374" w:type="dxa"/>
+            <w:tcW w:w="2441" w:type="dxa"/>
           </w:tcPr>
           <w:p>
             <w:pPr>
@@ -5668,7 +5776,7 @@
         </w:trPr>
         <w:tc>
           <w:tcPr>
-            <w:tcW w:w="431" w:type="dxa"/>
+            <w:tcW w:w="443" w:type="dxa"/>
             <w:tcMar>
               <w:left w:w="57" w:type="dxa"/>
               <w:right w:w="57" w:type="dxa"/>
@@ -5697,7 +5805,7 @@
         </w:tc>
         <w:tc>
           <w:tcPr>
-            <w:tcW w:w="2103" w:type="dxa"/>
+            <w:tcW w:w="2163" w:type="dxa"/>
           </w:tcPr>
           <w:p>
             <w:pPr>
@@ -5936,7 +6044,7 @@
         </w:tc>
         <w:tc>
           <w:tcPr>
-            <w:tcW w:w="2181" w:type="dxa"/>
+            <w:tcW w:w="2243" w:type="dxa"/>
           </w:tcPr>
           <w:p>
             <w:pPr>
@@ -6018,14 +6126,13 @@
               <w:spacing w:line="0" w:lineRule="atLeast"/>
               <w:jc w:val="distribute"/>
               <w:rPr>
-                <w:rFonts w:hint="eastAsia"/>
-                <w:color w:val="F2F2F2" w:themeColor="background1" w:themeShade="F2"/>
-              </w:rPr>
-            </w:pPr>
-            <w:r>
-              <w:rPr>
                 <w:color w:val="000000" w:themeColor="text1"/>
               </w:rPr>
+            </w:pPr>
+            <w:r>
+              <w:rPr>
+                <w:color w:val="000000" w:themeColor="text1"/>
+              </w:rPr>
               <w:t>ATA:</w:t>
             </w:r>
             <w:r>
@@ -6042,7 +6149,7 @@
         </w:tc>
         <w:tc>
           <w:tcPr>
-            <w:tcW w:w="2146" w:type="dxa"/>
+            <w:tcW w:w="2207" w:type="dxa"/>
           </w:tcPr>
           <w:p>
             <w:pPr>
@@ -6109,10 +6216,13 @@
           </w:p>
           <w:p>
             <w:pPr>
-              <w:spacing w:line="0" w:lineRule="atLeast"/>
-              <w:rPr>
-                <w:rFonts w:hint="eastAsia"/>
-                <w:color w:val="F2F2F2" w:themeColor="background1" w:themeShade="F2"/>
+              <w:tabs>
+                <w:tab w:val="left" w:pos="1036"/>
+                <w:tab w:val="left" w:pos="1260"/>
+              </w:tabs>
+              <w:spacing w:line="0" w:lineRule="atLeast"/>
+              <w:rPr>
+                <w:rFonts w:hint="eastAsia"/>
               </w:rPr>
             </w:pPr>
             <w:r>
@@ -6146,34 +6256,33 @@
         </w:tc>
         <w:tc>
           <w:tcPr>
-            <w:tcW w:w="859" w:type="dxa"/>
+            <w:tcW w:w="883" w:type="dxa"/>
           </w:tcPr>
           <w:p>
             <w:pPr>
               <w:spacing w:line="0" w:lineRule="atLeast"/>
               <w:jc w:val="center"/>
               <w:rPr>
-                <w:rFonts w:hint="eastAsia"/>
-                <w:color w:val="F2F2F2" w:themeColor="background1" w:themeShade="F2"/>
-              </w:rPr>
-            </w:pPr>
-            <w:r>
-              <w:rPr>
-                <w:rFonts w:asciiTheme="minorEastAsia" w:hAnsiTheme="minorEastAsia" w:hint="eastAsia"/>
-              </w:rPr>
-              <w:t>□</w:t>
-            </w:r>
-          </w:p>
-        </w:tc>
-        <w:tc>
-          <w:tcPr>
-            <w:tcW w:w="2719" w:type="dxa"/>
-          </w:tcPr>
-          <w:p>
-            <w:pPr>
-              <w:spacing w:line="0" w:lineRule="atLeast"/>
-              <w:rPr>
-                <w:rFonts w:asciiTheme="minorEastAsia" w:hAnsiTheme="minorEastAsia" w:hint="eastAsia"/>
+                <w:rFonts w:asciiTheme="minorEastAsia" w:hAnsiTheme="minorEastAsia" w:hint="eastAsia"/>
+              </w:rPr>
+            </w:pPr>
+            <w:r>
+              <w:rPr>
+                <w:rFonts w:asciiTheme="minorEastAsia" w:hAnsiTheme="minorEastAsia" w:hint="eastAsia"/>
+              </w:rPr>
+              <w:t>□</w:t>
+            </w:r>
+          </w:p>
+        </w:tc>
+        <w:tc>
+          <w:tcPr>
+            <w:tcW w:w="2796" w:type="dxa"/>
+          </w:tcPr>
+          <w:p>
+            <w:pPr>
+              <w:spacing w:line="0" w:lineRule="atLeast"/>
+              <w:rPr>
+                <w:rFonts w:asciiTheme="minorEastAsia" w:hAnsiTheme="minorEastAsia"/>
               </w:rPr>
             </w:pPr>
             <w:r>
@@ -6259,8 +6368,6 @@
               <w:spacing w:line="0" w:lineRule="atLeast"/>
               <w:rPr>
                 <w:rFonts w:hint="eastAsia"/>
-                <w:color w:val="F2F2F2" w:themeColor="background1" w:themeShade="F2"/>
-                <w:u w:val="single" w:color="000000" w:themeColor="text1"/>
               </w:rPr>
             </w:pPr>
             <w:r>
@@ -6286,7 +6393,7 @@
         </w:tc>
         <w:tc>
           <w:tcPr>
-            <w:tcW w:w="2575" w:type="dxa"/>
+            <w:tcW w:w="2648" w:type="dxa"/>
           </w:tcPr>
           <w:p>
             <w:pPr>
@@ -6342,7 +6449,6 @@
               <w:spacing w:line="0" w:lineRule="atLeast"/>
               <w:rPr>
                 <w:rFonts w:hint="eastAsia"/>
-                <w:color w:val="F2F2F2" w:themeColor="background1" w:themeShade="F2"/>
               </w:rPr>
             </w:pPr>
             <w:r>
@@ -6376,28 +6482,22 @@
         </w:tc>
         <w:tc>
           <w:tcPr>
-            <w:tcW w:w="2374" w:type="dxa"/>
-          </w:tcPr>
-          <w:p>
-            <w:pPr>
-              <w:spacing w:line="0" w:lineRule="atLeast"/>
-              <w:rPr>
-                <w:color w:val="F2F2F2" w:themeColor="background1" w:themeShade="F2"/>
-              </w:rPr>
-            </w:pPr>
+            <w:tcW w:w="2441" w:type="dxa"/>
+          </w:tcPr>
+          <w:p>
+            <w:pPr>
+              <w:spacing w:line="0" w:lineRule="atLeast"/>
+              <w:rPr>
+                <w:color w:val="F2F2F2" w:themeColor="background1" w:themeShade="F2"/>
+              </w:rPr>
+            </w:pPr>
+            <w:bookmarkStart w:id="0" w:name="_GoBack"/>
+            <w:bookmarkEnd w:id="0"/>
           </w:p>
         </w:tc>
       </w:tr>
     </w:tbl>
-    <w:p>
-      <w:pPr>
-        <w:rPr>
-          <w:rFonts w:hint="eastAsia"/>
-        </w:rPr>
-      </w:pPr>
-      <w:bookmarkStart w:id="0" w:name="_GoBack"/>
-      <w:bookmarkEnd w:id="0"/>
-    </w:p>
+    <w:p/>
     <w:sectPr>
       <w:pgSz w:w="16838" w:h="11906" w:orient="landscape"/>
       <w:pgMar w:top="720" w:right="284" w:bottom="284" w:left="720" w:header="851" w:footer="992" w:gutter="0"/>
@@ -6799,7 +6899,7 @@
     <w:lsdException w:name="Hashtag" w:semiHidden="1" w:unhideWhenUsed="1"/>
     <w:lsdException w:name="Unresolved Mention" w:semiHidden="1" w:unhideWhenUsed="1"/>
   </w:latentStyles>
-  <w:style w:type="paragraph" w:default="1" w:styleId="Normal">
+  <w:style w:type="paragraph" w:default="1" w:styleId="a">
     <w:name w:val="Normal"/>
     <w:qFormat/>
     <w:rsid w:val="001B3181"/>
@@ -6808,13 +6908,13 @@
       <w:jc w:val="both"/>
     </w:pPr>
   </w:style>
-  <w:style w:type="character" w:default="1" w:styleId="DefaultParagraphFont">
+  <w:style w:type="character" w:default="1" w:styleId="a0">
     <w:name w:val="Default Paragraph Font"/>
     <w:uiPriority w:val="1"/>
     <w:semiHidden/>
     <w:unhideWhenUsed/>
   </w:style>
-  <w:style w:type="table" w:default="1" w:styleId="TableNormal">
+  <w:style w:type="table" w:default="1" w:styleId="a1">
     <w:name w:val="Normal Table"/>
     <w:uiPriority w:val="99"/>
     <w:semiHidden/>
@@ -6829,15 +6929,15 @@
       </w:tblCellMar>
     </w:tblPr>
   </w:style>
-  <w:style w:type="numbering" w:default="1" w:styleId="NoList">
+  <w:style w:type="numbering" w:default="1" w:styleId="a2">
     <w:name w:val="No List"/>
     <w:uiPriority w:val="99"/>
     <w:semiHidden/>
     <w:unhideWhenUsed/>
   </w:style>
-  <w:style w:type="table" w:styleId="TableGrid">
+  <w:style w:type="table" w:styleId="a3">
     <w:name w:val="Table Grid"/>
-    <w:basedOn w:val="TableNormal"/>
+    <w:basedOn w:val="a1"/>
     <w:uiPriority w:val="39"/>
     <w:rsid w:val="00413712"/>
     <w:tblPr>
